--- a/2023/Semester 2/Manage ICT Projects/ICTPMG505 - ASDS - Project Charter Business Case.docx
+++ b/2023/Semester 2/Manage ICT Projects/ICTPMG505 - ASDS - Project Charter Business Case.docx
@@ -1,6 +1,7 @@
 
 <file path=word/document.xml><?xml version="1.0" encoding="utf-8"?>
-<w:document xmlns:wpc="http://schemas.microsoft.com/office/word/2010/wordprocessingCanvas" xmlns:cx="http://schemas.microsoft.com/office/drawing/2014/chartex" xmlns:cx1="http://schemas.microsoft.com/office/drawing/2015/9/8/chartex" xmlns:cx2="http://schemas.microsoft.com/office/drawing/2015/10/21/chartex" xmlns:cx3="http://schemas.microsoft.com/office/drawing/2016/5/9/chartex" xmlns:cx4="http://schemas.microsoft.com/office/drawing/2016/5/10/chartex" xmlns:cx5="http://schemas.microsoft.com/office/drawing/2016/5/11/chartex" xmlns:cx6="http://schemas.microsoft.com/office/drawing/2016/5/12/chartex" xmlns:cx7="http://schemas.microsoft.com/office/drawing/2016/5/13/chartex" xmlns:cx8="http://schemas.microsoft.com/office/drawing/2016/5/14/chartex" xmlns:mc="http://schemas.openxmlformats.org/markup-compatibility/2006" xmlns:aink="http://schemas.microsoft.com/office/drawing/2016/ink" xmlns:am3d="http://schemas.microsoft.com/office/drawing/2017/model3d" xmlns:o="urn:schemas-microsoft-com:office:office" xmlns:oel="http://schemas.microsoft.com/office/2019/extlst" xmlns:r="http://schemas.openxmlformats.org/officeDocument/2006/relationships" xmlns:m="http://schemas.openxmlformats.org/officeDocument/2006/math" xmlns:v="urn:schemas-microsoft-com:vml" xmlns:wp14="http://schemas.microsoft.com/office/word/2010/wordprocessingDrawing" xmlns:wp="http://schemas.openxmlformats.org/drawingml/2006/wordprocessingDrawing" xmlns:w10="urn:schemas-microsoft-com:office:word" xmlns:w="http://schemas.openxmlformats.org/wordprocessingml/2006/main" xmlns:w14="http://schemas.microsoft.com/office/word/2010/wordml" xmlns:w15="http://schemas.microsoft.com/office/word/2012/wordml" xmlns:w16cex="http://schemas.microsoft.com/office/word/2018/wordml/cex" xmlns:w16cid="http://schemas.microsoft.com/office/word/2016/wordml/cid" xmlns:w16="http://schemas.microsoft.com/office/word/2018/wordml" xmlns:w16sdtdh="http://schemas.microsoft.com/office/word/2020/wordml/sdtdatahash" xmlns:w16se="http://schemas.microsoft.com/office/word/2015/wordml/symex" xmlns:wpg="http://schemas.microsoft.com/office/word/2010/wordprocessingGroup" xmlns:wpi="http://schemas.microsoft.com/office/word/2010/wordprocessingInk" xmlns:wne="http://schemas.microsoft.com/office/word/2006/wordml" xmlns:wps="http://schemas.microsoft.com/office/word/2010/wordprocessingShape" mc:Ignorable="w14 w15 w16se w16cid w16 w16cex w16sdtdh wp14">
+<w:document xmlns:wpc="http://schemas.microsoft.com/office/word/2010/wordprocessingCanvas" xmlns:cx="http://schemas.microsoft.com/office/drawing/2014/chartex" xmlns:cx1="http://schemas.microsoft.com/office/drawing/2015/9/8/chartex" xmlns:cx2="http://schemas.microsoft.com/office/drawing/2015/10/21/chartex" xmlns:cx3="http://schemas.microsoft.com/office/drawing/2016/5/9/chartex" xmlns:cx4="http://schemas.microsoft.com/office/drawing/2016/5/10/chartex" xmlns:cx5="http://schemas.microsoft.com/office/drawing/2016/5/11/chartex" xmlns:cx6="http://schemas.microsoft.com/office/drawing/2016/5/12/chartex" xmlns:cx7="http://schemas.microsoft.com/office/drawing/2016/5/13/chartex" xmlns:cx8="http://schemas.microsoft.com/office/drawing/2016/5/14/chartex" xmlns:mc="http://schemas.openxmlformats.org/markup-compatibility/2006" xmlns:aink="http://schemas.microsoft.com/office/drawing/2016/ink" xmlns:am3d="http://schemas.microsoft.com/office/drawing/2017/model3d" xmlns:o="urn:schemas-microsoft-com:office:office" xmlns:r="http://schemas.openxmlformats.org/officeDocument/2006/relationships" xmlns:m="http://schemas.openxmlformats.org/officeDocument/2006/math" xmlns:v="urn:schemas-microsoft-com:vml" xmlns:wp14="http://schemas.microsoft.com/office/word/2010/wordprocessingDrawing" xmlns:wp="http://schemas.openxmlformats.org/drawingml/2006/wordprocessingDrawing" xmlns:w10="urn:schemas-microsoft-com:office:word" xmlns:w="http://schemas.openxmlformats.org/wordprocessingml/2006/main" xmlns:w14="http://schemas.microsoft.com/office/word/2010/wordml" xmlns:w15="http://schemas.microsoft.com/office/word/2012/wordml" xmlns:w16cex="http://schemas.microsoft.com/office/word/2018/wordml/cex" xmlns:w16cid="http://schemas.microsoft.com/office/word/2016/wordml/cid" xmlns:w16="http://schemas.microsoft.com/office/word/2018/wordml" xmlns:w16sdtdh="http://schemas.microsoft.com/office/word/2020/wordml/sdtdatahash" xmlns:w16se="http://schemas.microsoft.com/office/word/2015/wordml/symex" xmlns:wpg="http://schemas.microsoft.com/office/word/2010/wordprocessingGroup" xmlns:wpi="http://schemas.microsoft.com/office/word/2010/wordprocessingInk" xmlns:wne="http://schemas.microsoft.com/office/word/2006/wordml" xmlns:wps="http://schemas.microsoft.com/office/word/2010/wordprocessingShape" mc:Ignorable="w14 w15 w16se w16cid w16 w16cex w16sdtdh wp14">
+  <w:background w:color="F2F2F2" w:themeColor="background1" w:themeShade="F2"/>
   <w:body>
     <w:p>
       <w:pPr>
@@ -260,26 +261,34 @@
     <w:p>
       <w:pPr>
         <w:rPr>
-          <w:b/>
-        </w:rPr>
-      </w:pPr>
-      <w:r>
-        <w:rPr>
-          <w:color w:val="0070C0"/>
-        </w:rPr>
-        <w:t xml:space="preserve">This information given to the student as a part of the </w:t>
-      </w:r>
-      <w:r>
-        <w:rPr>
-          <w:color w:val="0070C0"/>
-        </w:rPr>
-        <w:t>Project Director</w:t>
-      </w:r>
-      <w:r>
-        <w:rPr>
-          <w:color w:val="0070C0"/>
-        </w:rPr>
-        <w:t xml:space="preserve"> discussion.</w:t>
+          <w:bCs/>
+        </w:rPr>
+      </w:pPr>
+      <w:r>
+        <w:rPr>
+          <w:bCs/>
+        </w:rPr>
+        <w:t xml:space="preserve">Competitor opened down the road </w:t>
+      </w:r>
+      <w:r>
+        <w:rPr>
+          <w:bCs/>
+        </w:rPr>
+        <w:t xml:space="preserve">and Old Mate is losing customers as the new business has an ecommerce site where as Old Mate uses a traditional approach with over the phone. Too many are calling asking about products instead of checking a website, causing Old Mate to loose customers through big waiting times thus </w:t>
+      </w:r>
+      <w:proofErr w:type="spellStart"/>
+      <w:r>
+        <w:rPr>
+          <w:bCs/>
+        </w:rPr>
+        <w:t>loosing</w:t>
+      </w:r>
+      <w:proofErr w:type="spellEnd"/>
+      <w:r>
+        <w:rPr>
+          <w:bCs/>
+        </w:rPr>
+        <w:t xml:space="preserve"> money.</w:t>
       </w:r>
     </w:p>
     <w:p>
@@ -369,6 +378,11 @@
     </w:p>
     <w:p>
       <w:pPr>
+        <w:pStyle w:val="ListParagraph"/>
+        <w:numPr>
+          <w:ilvl w:val="0"/>
+          <w:numId w:val="5"/>
+        </w:numPr>
         <w:spacing w:before="120" w:after="120"/>
         <w:rPr>
           <w:rFonts w:ascii="Calibri" w:hAnsi="Calibri" w:cs="Tahoma"/>
@@ -383,11 +397,16 @@
           <w:sz w:val="22"/>
           <w:szCs w:val="22"/>
         </w:rPr>
-        <w:t xml:space="preserve">Examples: </w:t>
-      </w:r>
-    </w:p>
-    <w:p>
-      <w:pPr>
+        <w:t>Dive 5% rev in new sales a year, $3000 extra</w:t>
+      </w:r>
+    </w:p>
+    <w:p>
+      <w:pPr>
+        <w:pStyle w:val="ListParagraph"/>
+        <w:numPr>
+          <w:ilvl w:val="0"/>
+          <w:numId w:val="5"/>
+        </w:numPr>
         <w:spacing w:before="120" w:after="120"/>
         <w:rPr>
           <w:rFonts w:ascii="Calibri" w:hAnsi="Calibri" w:cs="Tahoma"/>
@@ -401,11 +420,32 @@
           <w:sz w:val="22"/>
           <w:szCs w:val="22"/>
         </w:rPr>
-        <w:t>XX%  increase in customers self-serving their purchases through online orders</w:t>
-      </w:r>
-    </w:p>
-    <w:p>
-      <w:pPr>
+        <w:t xml:space="preserve">Staff redeployment into </w:t>
+      </w:r>
+      <w:r>
+        <w:rPr>
+          <w:rFonts w:ascii="Calibri" w:hAnsi="Calibri" w:cs="Tahoma"/>
+          <w:sz w:val="22"/>
+          <w:szCs w:val="22"/>
+        </w:rPr>
+        <w:t>tech-based</w:t>
+      </w:r>
+      <w:r>
+        <w:rPr>
+          <w:rFonts w:ascii="Calibri" w:hAnsi="Calibri" w:cs="Tahoma"/>
+          <w:sz w:val="22"/>
+          <w:szCs w:val="22"/>
+        </w:rPr>
+        <w:t xml:space="preserve"> position, within a year</w:t>
+      </w:r>
+    </w:p>
+    <w:p>
+      <w:pPr>
+        <w:pStyle w:val="ListParagraph"/>
+        <w:numPr>
+          <w:ilvl w:val="0"/>
+          <w:numId w:val="5"/>
+        </w:numPr>
         <w:spacing w:before="120" w:after="120"/>
         <w:rPr>
           <w:rFonts w:ascii="Calibri" w:hAnsi="Calibri" w:cs="Tahoma"/>
@@ -419,11 +459,64 @@
           <w:sz w:val="22"/>
           <w:szCs w:val="22"/>
         </w:rPr>
-        <w:t>XX (Qty) New customers per month, self-serving their purchases through online orders</w:t>
-      </w:r>
-    </w:p>
-    <w:p>
-      <w:pPr>
+        <w:t xml:space="preserve">10% </w:t>
+      </w:r>
+      <w:r>
+        <w:rPr>
+          <w:rFonts w:ascii="Calibri" w:hAnsi="Calibri" w:cs="Tahoma"/>
+          <w:sz w:val="22"/>
+          <w:szCs w:val="22"/>
+        </w:rPr>
+        <w:t>reduction</w:t>
+      </w:r>
+      <w:r>
+        <w:rPr>
+          <w:rFonts w:ascii="Calibri" w:hAnsi="Calibri" w:cs="Tahoma"/>
+          <w:sz w:val="22"/>
+          <w:szCs w:val="22"/>
+        </w:rPr>
+        <w:t xml:space="preserve"> in phone calls, cost benefit</w:t>
+      </w:r>
+      <w:r>
+        <w:rPr>
+          <w:rFonts w:ascii="Calibri" w:hAnsi="Calibri" w:cs="Tahoma"/>
+          <w:sz w:val="22"/>
+          <w:szCs w:val="22"/>
+        </w:rPr>
+        <w:t xml:space="preserve">, to be </w:t>
+      </w:r>
+      <w:r>
+        <w:rPr>
+          <w:rFonts w:ascii="Calibri" w:hAnsi="Calibri" w:cs="Tahoma"/>
+          <w:sz w:val="22"/>
+          <w:szCs w:val="22"/>
+        </w:rPr>
+        <w:t>achieved</w:t>
+      </w:r>
+      <w:r>
+        <w:rPr>
+          <w:rFonts w:ascii="Calibri" w:hAnsi="Calibri" w:cs="Tahoma"/>
+          <w:sz w:val="22"/>
+          <w:szCs w:val="22"/>
+        </w:rPr>
+        <w:t xml:space="preserve"> within a y</w:t>
+      </w:r>
+      <w:r>
+        <w:rPr>
+          <w:rFonts w:ascii="Calibri" w:hAnsi="Calibri" w:cs="Tahoma"/>
+          <w:sz w:val="22"/>
+          <w:szCs w:val="22"/>
+        </w:rPr>
+        <w:t xml:space="preserve">ear </w:t>
+      </w:r>
+    </w:p>
+    <w:p>
+      <w:pPr>
+        <w:pStyle w:val="ListParagraph"/>
+        <w:numPr>
+          <w:ilvl w:val="0"/>
+          <w:numId w:val="5"/>
+        </w:numPr>
         <w:spacing w:before="120" w:after="120"/>
         <w:rPr>
           <w:rFonts w:ascii="Calibri" w:hAnsi="Calibri" w:cs="Tahoma"/>
@@ -437,117 +530,49 @@
           <w:sz w:val="22"/>
           <w:szCs w:val="22"/>
         </w:rPr>
-        <w:t>XX (Qty) new inquiries in the first three months, for services offered by the organisation</w:t>
-      </w:r>
-    </w:p>
-    <w:p>
-      <w:pPr>
-        <w:spacing w:before="120" w:after="120"/>
-        <w:rPr>
-          <w:rFonts w:ascii="Calibri" w:hAnsi="Calibri" w:cs="Tahoma"/>
-          <w:sz w:val="22"/>
-          <w:szCs w:val="22"/>
-        </w:rPr>
-      </w:pPr>
-      <w:r>
-        <w:rPr>
-          <w:rFonts w:ascii="Calibri" w:hAnsi="Calibri" w:cs="Tahoma"/>
-          <w:sz w:val="22"/>
-          <w:szCs w:val="22"/>
-        </w:rPr>
-        <w:t>XX (Qty) of existing staff redeployed into new positions, due to customer self-serving</w:t>
-      </w:r>
-    </w:p>
-    <w:p>
-      <w:pPr>
-        <w:spacing w:before="120" w:after="120"/>
-        <w:rPr>
-          <w:rFonts w:ascii="Calibri" w:hAnsi="Calibri" w:cs="Tahoma"/>
-          <w:sz w:val="22"/>
-          <w:szCs w:val="22"/>
-        </w:rPr>
-      </w:pPr>
-      <w:r>
-        <w:rPr>
-          <w:rFonts w:ascii="Calibri" w:hAnsi="Calibri" w:cs="Tahoma"/>
-          <w:sz w:val="22"/>
-          <w:szCs w:val="22"/>
-        </w:rPr>
-        <w:t xml:space="preserve">XX% reduction in telephone calls in relation to XXXXXX </w:t>
-      </w:r>
-    </w:p>
-    <w:p>
-      <w:pPr>
-        <w:spacing w:before="120" w:after="120"/>
-        <w:rPr>
-          <w:rFonts w:ascii="Calibri" w:hAnsi="Calibri" w:cs="Tahoma"/>
-          <w:sz w:val="22"/>
-          <w:szCs w:val="22"/>
-        </w:rPr>
-      </w:pPr>
-      <w:r>
-        <w:rPr>
-          <w:rFonts w:ascii="Calibri" w:hAnsi="Calibri" w:cs="Tahoma"/>
-          <w:sz w:val="22"/>
-          <w:szCs w:val="22"/>
-        </w:rPr>
-        <w:t>XX% increase in customer satisfaction with services offered</w:t>
-      </w:r>
-    </w:p>
-    <w:p>
-      <w:pPr>
-        <w:spacing w:before="120" w:after="120"/>
-        <w:rPr>
-          <w:rFonts w:ascii="Calibri" w:hAnsi="Calibri" w:cs="Tahoma"/>
-          <w:sz w:val="22"/>
-          <w:szCs w:val="22"/>
-        </w:rPr>
-      </w:pPr>
-    </w:p>
-    <w:bookmarkEnd w:id="5"/>
-    <w:p>
-      <w:pPr>
-        <w:rPr>
-          <w:bCs/>
-        </w:rPr>
-      </w:pPr>
-      <w:r>
-        <w:rPr>
-          <w:color w:val="0070C0"/>
-        </w:rPr>
-        <w:t xml:space="preserve">This information given to the </w:t>
-      </w:r>
-      <w:r>
-        <w:rPr>
-          <w:color w:val="0070C0"/>
-        </w:rPr>
-        <w:t>student</w:t>
-      </w:r>
-      <w:r>
-        <w:rPr>
-          <w:color w:val="0070C0"/>
-        </w:rPr>
-        <w:t xml:space="preserve"> as a part of the </w:t>
-      </w:r>
-      <w:r>
-        <w:rPr>
-          <w:color w:val="0070C0"/>
-        </w:rPr>
-        <w:t>Project Director</w:t>
-      </w:r>
-      <w:r>
-        <w:rPr>
-          <w:color w:val="0070C0"/>
-        </w:rPr>
-        <w:t xml:space="preserve"> discussion.</w:t>
-      </w:r>
-    </w:p>
-    <w:p>
-      <w:pPr>
-        <w:rPr>
-          <w:bCs/>
-        </w:rPr>
-      </w:pPr>
+        <w:t>Cust</w:t>
+      </w:r>
+      <w:r>
+        <w:rPr>
+          <w:rFonts w:ascii="Calibri" w:hAnsi="Calibri" w:cs="Tahoma"/>
+          <w:sz w:val="22"/>
+          <w:szCs w:val="22"/>
+        </w:rPr>
+        <w:t>omer</w:t>
+      </w:r>
+      <w:r>
+        <w:rPr>
+          <w:rFonts w:ascii="Calibri" w:hAnsi="Calibri" w:cs="Tahoma"/>
+          <w:sz w:val="22"/>
+          <w:szCs w:val="22"/>
+        </w:rPr>
+        <w:t xml:space="preserve"> net satisfaction index increase by 10%</w:t>
+      </w:r>
+      <w:bookmarkEnd w:id="5"/>
+      <w:r>
+        <w:rPr>
+          <w:rFonts w:ascii="Calibri" w:hAnsi="Calibri" w:cs="Tahoma"/>
+          <w:sz w:val="22"/>
+          <w:szCs w:val="22"/>
+        </w:rPr>
+        <w:t xml:space="preserve">, </w:t>
+      </w:r>
+      <w:r>
+        <w:rPr>
+          <w:rFonts w:ascii="Calibri" w:hAnsi="Calibri" w:cs="Tahoma"/>
+          <w:sz w:val="22"/>
+          <w:szCs w:val="22"/>
+        </w:rPr>
+        <w:t>to be achieved within a y</w:t>
+      </w:r>
+      <w:r>
+        <w:rPr>
+          <w:rFonts w:ascii="Calibri" w:hAnsi="Calibri" w:cs="Tahoma"/>
+          <w:sz w:val="22"/>
+          <w:szCs w:val="22"/>
+        </w:rPr>
+        <w:t>ear</w:t>
+      </w:r>
     </w:p>
     <w:p>
       <w:pPr>
@@ -594,25 +619,19 @@
     <w:p>
       <w:pPr>
         <w:rPr>
-          <w:rFonts w:asciiTheme="minorHAnsi" w:eastAsiaTheme="minorEastAsia" w:hAnsiTheme="minorHAnsi"/>
-          <w:color w:val="FF0000"/>
-          <w:szCs w:val="20"/>
-        </w:rPr>
-      </w:pPr>
-      <w:r>
-        <w:rPr>
-          <w:color w:val="0070C0"/>
-        </w:rPr>
-        <w:t>This information discussed with student at client discussion. - WEB5C2EWD</w:t>
-      </w:r>
-    </w:p>
-    <w:p>
-      <w:pPr>
-        <w:rPr>
+          <w:b/>
           <w:bCs/>
           <w:color w:val="FF0000"/>
         </w:rPr>
       </w:pPr>
+      <w:r>
+        <w:rPr>
+          <w:rStyle w:val="Strong"/>
+          <w:b w:val="0"/>
+          <w:bCs w:val="0"/>
+        </w:rPr>
+        <w:t>Develop an ecommerce website that uses client-side and server-side technologies to dynamically display products currently in stock, and let customers view and add products to a cart that automatically updates the store database.</w:t>
+      </w:r>
     </w:p>
     <w:p>
       <w:pPr>
@@ -655,49 +674,115 @@
       </w:r>
     </w:p>
     <w:p>
-      <w:pPr>
-        <w:pStyle w:val="Heading3"/>
-      </w:pPr>
-      <w:bookmarkStart w:id="10" w:name="_Toc117081144"/>
-      <w:r>
-        <w:t xml:space="preserve">( Organisational quality control standards) </w:t>
-      </w:r>
-      <w:r>
-        <w:t>:</w:t>
-      </w:r>
-      <w:bookmarkEnd w:id="10"/>
-      <w:r>
-        <w:t xml:space="preserve"> </w:t>
-      </w:r>
-    </w:p>
-    <w:p>
-      <w:r>
-        <w:rPr>
-          <w:color w:val="0070C0"/>
-        </w:rPr>
-        <w:t>This information given to the student as a part of the client discussion.</w:t>
-      </w:r>
-      <w:r>
-        <w:rPr>
-          <w:color w:val="0070C0"/>
-        </w:rPr>
-        <w:t xml:space="preserve"> - </w:t>
-      </w:r>
-      <w:r>
-        <w:rPr>
-          <w:color w:val="0070C0"/>
-        </w:rPr>
-        <w:t>WEB5C2EWD</w:t>
-      </w:r>
-    </w:p>
-    <w:p>
-      <w:pPr>
-        <w:rPr>
-          <w:color w:val="0070C0"/>
-        </w:rPr>
-      </w:pPr>
-    </w:p>
-    <w:p/>
+      <w:r>
+        <w:t>Organisational standards:</w:t>
+      </w:r>
+    </w:p>
+    <w:p>
+      <w:r>
+        <w:t>-</w:t>
+      </w:r>
+      <w:r>
+        <w:tab/>
+        <w:t>PHP naming standards</w:t>
+      </w:r>
+    </w:p>
+    <w:p>
+      <w:r>
+        <w:t>o</w:t>
+      </w:r>
+      <w:r>
+        <w:tab/>
+        <w:t xml:space="preserve">Variables: </w:t>
+      </w:r>
+      <w:proofErr w:type="spellStart"/>
+      <w:r>
+        <w:t>lowerCamelCase</w:t>
+      </w:r>
+      <w:proofErr w:type="spellEnd"/>
+      <w:r>
+        <w:t xml:space="preserve">  or </w:t>
+      </w:r>
+      <w:proofErr w:type="spellStart"/>
+      <w:r>
+        <w:t>lower_lower_case</w:t>
+      </w:r>
+      <w:proofErr w:type="spellEnd"/>
+    </w:p>
+    <w:p>
+      <w:r>
+        <w:t>o</w:t>
+      </w:r>
+      <w:r>
+        <w:tab/>
+        <w:t>Constants: CONSTANT_CASE</w:t>
+      </w:r>
+    </w:p>
+    <w:p>
+      <w:r>
+        <w:t>Legislative requirements:</w:t>
+      </w:r>
+    </w:p>
+    <w:p>
+      <w:r>
+        <w:t>-</w:t>
+      </w:r>
+      <w:r>
+        <w:tab/>
+        <w:t>Privacy policy</w:t>
+      </w:r>
+    </w:p>
+    <w:p>
+      <w:r>
+        <w:t>o</w:t>
+      </w:r>
+      <w:r>
+        <w:tab/>
+        <w:t>What information we collect</w:t>
+      </w:r>
+    </w:p>
+    <w:p>
+      <w:r>
+        <w:t>o</w:t>
+      </w:r>
+      <w:r>
+        <w:tab/>
+        <w:t>How and where it is stored</w:t>
+      </w:r>
+    </w:p>
+    <w:p>
+      <w:r>
+        <w:t xml:space="preserve">Database data requirements: </w:t>
+      </w:r>
+    </w:p>
+    <w:p>
+      <w:pPr>
+        <w:jc w:val="both"/>
+      </w:pPr>
+      <w:r>
+        <w:lastRenderedPageBreak/>
+        <w:t>-</w:t>
+      </w:r>
+      <w:r>
+        <w:tab/>
+        <w:t xml:space="preserve">Use https and or </w:t>
+      </w:r>
+      <w:r>
+        <w:t>SSL</w:t>
+      </w:r>
+      <w:r>
+        <w:t xml:space="preserve"> when adding data to the DB</w:t>
+      </w:r>
+    </w:p>
+    <w:p>
+      <w:r>
+        <w:t>-</w:t>
+      </w:r>
+      <w:r>
+        <w:tab/>
+        <w:t>Encrypt sensitive information</w:t>
+      </w:r>
+    </w:p>
     <w:p>
       <w:pPr>
         <w:pStyle w:val="Heading3"/>
@@ -707,125 +792,229 @@
           <w:iCs w:val="0"/>
         </w:rPr>
       </w:pPr>
-      <w:bookmarkStart w:id="11" w:name="_Toc117081145"/>
+      <w:bookmarkStart w:id="10" w:name="_Toc117081145"/>
       <w:r>
         <w:rPr>
           <w:rStyle w:val="Heading4Char"/>
         </w:rPr>
         <w:t>Site Functionalities:</w:t>
       </w:r>
+      <w:bookmarkEnd w:id="10"/>
+      <w:r>
+        <w:rPr>
+          <w:rStyle w:val="Heading4Char"/>
+        </w:rPr>
+        <w:t xml:space="preserve"> </w:t>
+      </w:r>
+    </w:p>
+    <w:p/>
+    <w:p>
+      <w:r>
+        <w:t xml:space="preserve">Client-side functionalities </w:t>
+      </w:r>
+    </w:p>
+    <w:p>
+      <w:r>
+        <w:t>-</w:t>
+      </w:r>
+      <w:r>
+        <w:tab/>
+        <w:t>Client side credential validation</w:t>
+      </w:r>
+    </w:p>
+    <w:p>
+      <w:r>
+        <w:t>-</w:t>
+      </w:r>
+      <w:r>
+        <w:tab/>
+        <w:t>Product counts displayed</w:t>
+      </w:r>
+    </w:p>
+    <w:p>
+      <w:r>
+        <w:t xml:space="preserve">Server-side functionalities </w:t>
+      </w:r>
+    </w:p>
+    <w:p>
+      <w:r>
+        <w:t>-</w:t>
+      </w:r>
+      <w:r>
+        <w:tab/>
+        <w:t>Store shopping cart info</w:t>
+      </w:r>
+    </w:p>
+    <w:p>
+      <w:r>
+        <w:t>-</w:t>
+      </w:r>
+      <w:r>
+        <w:tab/>
+        <w:t>Be able to update product state when client selects product</w:t>
+      </w:r>
+    </w:p>
+    <w:p>
+      <w:r>
+        <w:t>-</w:t>
+      </w:r>
+      <w:r>
+        <w:tab/>
+        <w:t>Store user credentials</w:t>
+      </w:r>
+    </w:p>
+    <w:p>
+      <w:r>
+        <w:t>-</w:t>
+      </w:r>
+      <w:r>
+        <w:tab/>
+        <w:t>Products retrieved and displayed from DB</w:t>
+      </w:r>
+    </w:p>
+    <w:p>
+      <w:r>
+        <w:t>-</w:t>
+      </w:r>
+      <w:r>
+        <w:tab/>
+        <w:t>Inventory Management</w:t>
+      </w:r>
+    </w:p>
+    <w:p>
+      <w:r>
+        <w:t>-</w:t>
+      </w:r>
+      <w:r>
+        <w:tab/>
+        <w:t>Management of cookies</w:t>
+      </w:r>
+    </w:p>
+    <w:p>
+      <w:r>
+        <w:t>-</w:t>
+      </w:r>
+      <w:r>
+        <w:tab/>
+        <w:t>Manage connection to database</w:t>
+      </w:r>
+    </w:p>
+    <w:p/>
+    <w:p>
+      <w:pPr>
+        <w:pStyle w:val="Heading3"/>
+      </w:pPr>
+      <w:bookmarkStart w:id="11" w:name="_Toc117081146"/>
+      <w:r>
+        <w:t>Technical requirements</w:t>
+      </w:r>
+      <w:r>
+        <w:t>:</w:t>
+      </w:r>
       <w:bookmarkEnd w:id="11"/>
       <w:r>
-        <w:rPr>
-          <w:rStyle w:val="Heading4Char"/>
-        </w:rPr>
         <w:t xml:space="preserve"> </w:t>
       </w:r>
     </w:p>
     <w:p>
       <w:r>
-        <w:rPr>
-          <w:i/>
-          <w:iCs/>
-        </w:rPr>
-        <w:t>(Based on the client requirements, list the dynamic functionalities of the</w:t>
-      </w:r>
-      <w:r>
-        <w:t xml:space="preserve"> web site including</w:t>
+        <w:t xml:space="preserve">(Identify the </w:t>
+      </w:r>
+      <w:r>
+        <w:t xml:space="preserve">upgrades and </w:t>
+      </w:r>
+      <w:r>
+        <w:t xml:space="preserve">technical </w:t>
+      </w:r>
+      <w:r>
+        <w:t>requirements</w:t>
       </w:r>
       <w:r>
         <w:t>)</w:t>
       </w:r>
     </w:p>
-    <w:p>
-      <w:r>
-        <w:t>(Client-side functionalities (list at least 2)</w:t>
-      </w:r>
-    </w:p>
-    <w:p>
-      <w:r>
-        <w:t>(Server-side functionalities (list at least 6)</w:t>
-      </w:r>
-    </w:p>
     <w:p/>
     <w:p>
       <w:r>
-        <w:rPr>
-          <w:color w:val="0070C0"/>
-        </w:rPr>
-        <w:t>This information given to the student as a part of the client discussion.</w:t>
-      </w:r>
-      <w:r>
-        <w:rPr>
-          <w:color w:val="0070C0"/>
-        </w:rPr>
-        <w:t xml:space="preserve"> - </w:t>
-      </w:r>
-      <w:r>
-        <w:rPr>
-          <w:color w:val="0070C0"/>
-        </w:rPr>
-        <w:t>WEB5C2EWD</w:t>
-      </w:r>
-    </w:p>
-    <w:p/>
-    <w:p/>
-    <w:p>
-      <w:pPr>
-        <w:pStyle w:val="Heading3"/>
-      </w:pPr>
-      <w:bookmarkStart w:id="12" w:name="_Toc117081146"/>
-      <w:r>
-        <w:t>Technical requirements</w:t>
-      </w:r>
-      <w:r>
-        <w:t>:</w:t>
-      </w:r>
-      <w:bookmarkEnd w:id="12"/>
-      <w:r>
-        <w:t xml:space="preserve"> </w:t>
-      </w:r>
-    </w:p>
-    <w:p>
-      <w:r>
-        <w:t xml:space="preserve">(Identify the </w:t>
-      </w:r>
-      <w:r>
-        <w:t xml:space="preserve">upgrades and </w:t>
-      </w:r>
-      <w:r>
-        <w:t xml:space="preserve">technical </w:t>
-      </w:r>
-      <w:r>
-        <w:t>requirements</w:t>
-      </w:r>
-      <w:r>
-        <w:t>)</w:t>
-      </w:r>
-    </w:p>
-    <w:p/>
-    <w:p>
-      <w:r>
-        <w:rPr>
-          <w:color w:val="0070C0"/>
-        </w:rPr>
-        <w:t>This information given to the student as a part of the client discussion.</w:t>
-      </w:r>
-      <w:r>
-        <w:rPr>
-          <w:color w:val="0070C0"/>
-        </w:rPr>
-        <w:t xml:space="preserve"> - </w:t>
-      </w:r>
-      <w:r>
-        <w:rPr>
-          <w:color w:val="0070C0"/>
-        </w:rPr>
-        <w:t>WEB5C2EWD</w:t>
-      </w:r>
-    </w:p>
-    <w:p/>
-    <w:p/>
+        <w:t xml:space="preserve">Web server </w:t>
+      </w:r>
+    </w:p>
+    <w:p>
+      <w:r>
+        <w:t>-</w:t>
+      </w:r>
+      <w:r>
+        <w:tab/>
+        <w:t>Apache 2.0</w:t>
+      </w:r>
+    </w:p>
+    <w:p>
+      <w:r>
+        <w:t xml:space="preserve">Database server </w:t>
+      </w:r>
+    </w:p>
+    <w:p>
+      <w:r>
+        <w:t>-</w:t>
+      </w:r>
+      <w:r>
+        <w:tab/>
+      </w:r>
+      <w:proofErr w:type="spellStart"/>
+      <w:r>
+        <w:t>MySql</w:t>
+      </w:r>
+      <w:proofErr w:type="spellEnd"/>
+      <w:r>
+        <w:t xml:space="preserve"> 8.0.28</w:t>
+      </w:r>
+    </w:p>
+    <w:p>
+      <w:r>
+        <w:t>Scripting language</w:t>
+      </w:r>
+    </w:p>
+    <w:p>
+      <w:r>
+        <w:t>-</w:t>
+      </w:r>
+      <w:r>
+        <w:tab/>
+        <w:t>PHP 7.2.1</w:t>
+      </w:r>
+    </w:p>
+    <w:p>
+      <w:r>
+        <w:t>-</w:t>
+      </w:r>
+      <w:r>
+        <w:tab/>
+        <w:t xml:space="preserve">JavaScript </w:t>
+      </w:r>
+    </w:p>
+    <w:p>
+      <w:r>
+        <w:t>Two security requirements</w:t>
+      </w:r>
+    </w:p>
+    <w:p>
+      <w:r>
+        <w:t>-</w:t>
+      </w:r>
+      <w:r>
+        <w:tab/>
+        <w:t>Username and Password</w:t>
+      </w:r>
+    </w:p>
+    <w:p>
+      <w:r>
+        <w:t>-</w:t>
+      </w:r>
+      <w:r>
+        <w:tab/>
+        <w:t>https</w:t>
+      </w:r>
+    </w:p>
     <w:p/>
     <w:p>
       <w:pPr>
@@ -843,17 +1032,17 @@
           <w:tab w:val="clear" w:pos="2835"/>
         </w:tabs>
       </w:pPr>
-      <w:bookmarkStart w:id="13" w:name="_Toc117081147"/>
-      <w:bookmarkStart w:id="14" w:name="_Hlk107476827"/>
+      <w:bookmarkStart w:id="12" w:name="_Toc117081147"/>
+      <w:bookmarkStart w:id="13" w:name="_Hlk107476827"/>
       <w:r>
         <w:t>Constraints</w:t>
       </w:r>
-      <w:bookmarkEnd w:id="13"/>
+      <w:bookmarkEnd w:id="12"/>
       <w:r>
         <w:t xml:space="preserve"> </w:t>
       </w:r>
     </w:p>
-    <w:bookmarkEnd w:id="14"/>
+    <w:bookmarkEnd w:id="13"/>
     <w:p/>
     <w:p>
       <w:pPr>
@@ -911,15 +1100,15 @@
           <w:tab w:val="clear" w:pos="2835"/>
         </w:tabs>
       </w:pPr>
-      <w:bookmarkStart w:id="15" w:name="_Toc117081148"/>
-      <w:bookmarkStart w:id="16" w:name="_Hlk107476861"/>
+      <w:bookmarkStart w:id="14" w:name="_Toc117081148"/>
+      <w:bookmarkStart w:id="15" w:name="_Hlk107476861"/>
       <w:r>
         <w:t xml:space="preserve">Project Phases </w:t>
       </w:r>
       <w:r>
         <w:t>Schedule</w:t>
       </w:r>
-      <w:bookmarkEnd w:id="15"/>
+      <w:bookmarkEnd w:id="14"/>
       <w:r>
         <w:t xml:space="preserve"> </w:t>
       </w:r>
@@ -949,7 +1138,103 @@
           <w:sz w:val="22"/>
           <w:szCs w:val="22"/>
         </w:rPr>
-        <w:t xml:space="preserve">nitiation phase   DD/MM/YY – DD/MM/YY </w:t>
+        <w:t xml:space="preserve">nitiation phase   </w:t>
+      </w:r>
+      <w:r>
+        <w:rPr>
+          <w:rFonts w:ascii="Calibri" w:hAnsi="Calibri" w:cs="Tahoma"/>
+          <w:sz w:val="22"/>
+          <w:szCs w:val="22"/>
+        </w:rPr>
+        <w:t>31</w:t>
+      </w:r>
+      <w:r>
+        <w:rPr>
+          <w:rFonts w:ascii="Calibri" w:hAnsi="Calibri" w:cs="Tahoma"/>
+          <w:sz w:val="22"/>
+          <w:szCs w:val="22"/>
+        </w:rPr>
+        <w:t>/</w:t>
+      </w:r>
+      <w:r>
+        <w:rPr>
+          <w:rFonts w:ascii="Calibri" w:hAnsi="Calibri" w:cs="Tahoma"/>
+          <w:sz w:val="22"/>
+          <w:szCs w:val="22"/>
+        </w:rPr>
+        <w:t>07</w:t>
+      </w:r>
+      <w:r>
+        <w:rPr>
+          <w:rFonts w:ascii="Calibri" w:hAnsi="Calibri" w:cs="Tahoma"/>
+          <w:sz w:val="22"/>
+          <w:szCs w:val="22"/>
+        </w:rPr>
+        <w:t>/</w:t>
+      </w:r>
+      <w:r>
+        <w:rPr>
+          <w:rFonts w:ascii="Calibri" w:hAnsi="Calibri" w:cs="Tahoma"/>
+          <w:sz w:val="22"/>
+          <w:szCs w:val="22"/>
+        </w:rPr>
+        <w:t>2023</w:t>
+      </w:r>
+      <w:r>
+        <w:rPr>
+          <w:rFonts w:ascii="Calibri" w:hAnsi="Calibri" w:cs="Tahoma"/>
+          <w:sz w:val="22"/>
+          <w:szCs w:val="22"/>
+        </w:rPr>
+        <w:t xml:space="preserve"> – </w:t>
+      </w:r>
+      <w:r>
+        <w:rPr>
+          <w:rFonts w:ascii="Calibri" w:hAnsi="Calibri" w:cs="Tahoma"/>
+          <w:sz w:val="22"/>
+          <w:szCs w:val="22"/>
+        </w:rPr>
+        <w:t>09</w:t>
+      </w:r>
+      <w:r>
+        <w:rPr>
+          <w:rFonts w:ascii="Calibri" w:hAnsi="Calibri" w:cs="Tahoma"/>
+          <w:sz w:val="22"/>
+          <w:szCs w:val="22"/>
+        </w:rPr>
+        <w:t>/</w:t>
+      </w:r>
+      <w:r>
+        <w:rPr>
+          <w:rFonts w:ascii="Calibri" w:hAnsi="Calibri" w:cs="Tahoma"/>
+          <w:sz w:val="22"/>
+          <w:szCs w:val="22"/>
+        </w:rPr>
+        <w:t>09</w:t>
+      </w:r>
+      <w:r>
+        <w:rPr>
+          <w:rFonts w:ascii="Calibri" w:hAnsi="Calibri" w:cs="Tahoma"/>
+          <w:sz w:val="22"/>
+          <w:szCs w:val="22"/>
+        </w:rPr>
+        <w:t>/</w:t>
+      </w:r>
+      <w:r>
+        <w:rPr>
+          <w:rFonts w:ascii="Calibri" w:hAnsi="Calibri" w:cs="Tahoma"/>
+          <w:sz w:val="22"/>
+          <w:szCs w:val="22"/>
+        </w:rPr>
+        <w:t>2023</w:t>
+      </w:r>
+      <w:r>
+        <w:rPr>
+          <w:rFonts w:ascii="Calibri" w:hAnsi="Calibri" w:cs="Tahoma"/>
+          <w:sz w:val="22"/>
+          <w:szCs w:val="22"/>
+        </w:rPr>
+        <w:t xml:space="preserve"> </w:t>
       </w:r>
     </w:p>
     <w:p>
@@ -968,7 +1253,103 @@
           <w:sz w:val="22"/>
           <w:szCs w:val="22"/>
         </w:rPr>
-        <w:t>Planning phase   DD/MM/YY – DD/MM/YY</w:t>
+        <w:t xml:space="preserve">Planning phase   </w:t>
+      </w:r>
+      <w:r>
+        <w:rPr>
+          <w:rFonts w:ascii="Calibri" w:hAnsi="Calibri" w:cs="Tahoma"/>
+          <w:sz w:val="22"/>
+          <w:szCs w:val="22"/>
+        </w:rPr>
+        <w:t>09</w:t>
+      </w:r>
+      <w:r>
+        <w:rPr>
+          <w:rFonts w:ascii="Calibri" w:hAnsi="Calibri" w:cs="Tahoma"/>
+          <w:sz w:val="22"/>
+          <w:szCs w:val="22"/>
+        </w:rPr>
+        <w:t>/</w:t>
+      </w:r>
+      <w:r>
+        <w:rPr>
+          <w:rFonts w:ascii="Calibri" w:hAnsi="Calibri" w:cs="Tahoma"/>
+          <w:sz w:val="22"/>
+          <w:szCs w:val="22"/>
+        </w:rPr>
+        <w:t>09</w:t>
+      </w:r>
+      <w:r>
+        <w:rPr>
+          <w:rFonts w:ascii="Calibri" w:hAnsi="Calibri" w:cs="Tahoma"/>
+          <w:sz w:val="22"/>
+          <w:szCs w:val="22"/>
+        </w:rPr>
+        <w:t>/</w:t>
+      </w:r>
+      <w:r>
+        <w:rPr>
+          <w:rFonts w:ascii="Calibri" w:hAnsi="Calibri" w:cs="Tahoma"/>
+          <w:sz w:val="22"/>
+          <w:szCs w:val="22"/>
+        </w:rPr>
+        <w:t>2023</w:t>
+      </w:r>
+      <w:r>
+        <w:rPr>
+          <w:rFonts w:ascii="Calibri" w:hAnsi="Calibri" w:cs="Tahoma"/>
+          <w:sz w:val="22"/>
+          <w:szCs w:val="22"/>
+        </w:rPr>
+        <w:t xml:space="preserve"> </w:t>
+      </w:r>
+      <w:r>
+        <w:rPr>
+          <w:rFonts w:ascii="Calibri" w:hAnsi="Calibri" w:cs="Tahoma"/>
+          <w:sz w:val="22"/>
+          <w:szCs w:val="22"/>
+        </w:rPr>
+        <w:t xml:space="preserve">– </w:t>
+      </w:r>
+      <w:r>
+        <w:rPr>
+          <w:rFonts w:ascii="Calibri" w:hAnsi="Calibri" w:cs="Tahoma"/>
+          <w:sz w:val="22"/>
+          <w:szCs w:val="22"/>
+        </w:rPr>
+        <w:t>22</w:t>
+      </w:r>
+      <w:r>
+        <w:rPr>
+          <w:rFonts w:ascii="Calibri" w:hAnsi="Calibri" w:cs="Tahoma"/>
+          <w:sz w:val="22"/>
+          <w:szCs w:val="22"/>
+        </w:rPr>
+        <w:t>/</w:t>
+      </w:r>
+      <w:r>
+        <w:rPr>
+          <w:rFonts w:ascii="Calibri" w:hAnsi="Calibri" w:cs="Tahoma"/>
+          <w:sz w:val="22"/>
+          <w:szCs w:val="22"/>
+        </w:rPr>
+        <w:t>09</w:t>
+      </w:r>
+      <w:r>
+        <w:rPr>
+          <w:rFonts w:ascii="Calibri" w:hAnsi="Calibri" w:cs="Tahoma"/>
+          <w:sz w:val="22"/>
+          <w:szCs w:val="22"/>
+        </w:rPr>
+        <w:t>/</w:t>
+      </w:r>
+      <w:r>
+        <w:rPr>
+          <w:rFonts w:ascii="Calibri" w:hAnsi="Calibri" w:cs="Tahoma"/>
+          <w:sz w:val="22"/>
+          <w:szCs w:val="22"/>
+        </w:rPr>
+        <w:t>2023</w:t>
       </w:r>
     </w:p>
     <w:p>
@@ -987,7 +1368,63 @@
           <w:sz w:val="22"/>
           <w:szCs w:val="22"/>
         </w:rPr>
-        <w:t>Execution phase   DD/MM/YY – DD/MM/YY</w:t>
+        <w:t xml:space="preserve">Execution phase   </w:t>
+      </w:r>
+      <w:r>
+        <w:rPr>
+          <w:rFonts w:ascii="Calibri" w:hAnsi="Calibri" w:cs="Tahoma"/>
+          <w:sz w:val="22"/>
+          <w:szCs w:val="22"/>
+        </w:rPr>
+        <w:t>16/10/2023</w:t>
+      </w:r>
+      <w:r>
+        <w:rPr>
+          <w:rFonts w:ascii="Calibri" w:hAnsi="Calibri" w:cs="Tahoma"/>
+          <w:sz w:val="22"/>
+          <w:szCs w:val="22"/>
+        </w:rPr>
+        <w:t xml:space="preserve"> – </w:t>
+      </w:r>
+      <w:r>
+        <w:rPr>
+          <w:rFonts w:ascii="Calibri" w:hAnsi="Calibri" w:cs="Tahoma"/>
+          <w:sz w:val="22"/>
+          <w:szCs w:val="22"/>
+        </w:rPr>
+        <w:t>10</w:t>
+      </w:r>
+      <w:r>
+        <w:rPr>
+          <w:rFonts w:ascii="Calibri" w:hAnsi="Calibri" w:cs="Tahoma"/>
+          <w:sz w:val="22"/>
+          <w:szCs w:val="22"/>
+        </w:rPr>
+        <w:t>/</w:t>
+      </w:r>
+      <w:r>
+        <w:rPr>
+          <w:rFonts w:ascii="Calibri" w:hAnsi="Calibri" w:cs="Tahoma"/>
+          <w:sz w:val="22"/>
+          <w:szCs w:val="22"/>
+        </w:rPr>
+        <w:t>11</w:t>
+      </w:r>
+      <w:r>
+        <w:rPr>
+          <w:rFonts w:ascii="Calibri" w:hAnsi="Calibri" w:cs="Tahoma"/>
+          <w:sz w:val="22"/>
+          <w:szCs w:val="22"/>
+        </w:rPr>
+        <w:t>/</w:t>
+      </w:r>
+      <w:r>
+        <w:rPr>
+          <w:rFonts w:ascii="Calibri" w:hAnsi="Calibri" w:cs="Tahoma"/>
+          <w:sz w:val="22"/>
+          <w:szCs w:val="22"/>
+        </w:rPr>
+        <w:t>2023</w:t>
       </w:r>
     </w:p>
     <w:p>
@@ -1006,10 +1443,74 @@
           <w:sz w:val="22"/>
           <w:szCs w:val="22"/>
         </w:rPr>
-        <w:t>Closeout phase  DD/MM/YY – DD/MM/YY</w:t>
-      </w:r>
-    </w:p>
-    <w:bookmarkEnd w:id="16"/>
+        <w:t xml:space="preserve">Closeout </w:t>
+      </w:r>
+      <w:r>
+        <w:rPr>
+          <w:rFonts w:ascii="Calibri" w:hAnsi="Calibri" w:cs="Tahoma"/>
+          <w:sz w:val="22"/>
+          <w:szCs w:val="22"/>
+        </w:rPr>
+        <w:t xml:space="preserve">phase </w:t>
+      </w:r>
+      <w:r>
+        <w:rPr>
+          <w:rFonts w:ascii="Calibri" w:hAnsi="Calibri" w:cs="Tahoma"/>
+          <w:sz w:val="22"/>
+          <w:szCs w:val="22"/>
+        </w:rPr>
+        <w:t>10</w:t>
+      </w:r>
+      <w:r>
+        <w:rPr>
+          <w:rFonts w:ascii="Calibri" w:hAnsi="Calibri" w:cs="Tahoma"/>
+          <w:sz w:val="22"/>
+          <w:szCs w:val="22"/>
+        </w:rPr>
+        <w:t>/</w:t>
+      </w:r>
+      <w:r>
+        <w:rPr>
+          <w:rFonts w:ascii="Calibri" w:hAnsi="Calibri" w:cs="Tahoma"/>
+          <w:sz w:val="22"/>
+          <w:szCs w:val="22"/>
+        </w:rPr>
+        <w:t>11</w:t>
+      </w:r>
+      <w:r>
+        <w:rPr>
+          <w:rFonts w:ascii="Calibri" w:hAnsi="Calibri" w:cs="Tahoma"/>
+          <w:sz w:val="22"/>
+          <w:szCs w:val="22"/>
+        </w:rPr>
+        <w:t>/</w:t>
+      </w:r>
+      <w:r>
+        <w:rPr>
+          <w:rFonts w:ascii="Calibri" w:hAnsi="Calibri" w:cs="Tahoma"/>
+          <w:sz w:val="22"/>
+          <w:szCs w:val="22"/>
+        </w:rPr>
+        <w:t>2023</w:t>
+      </w:r>
+      <w:r>
+        <w:rPr>
+          <w:rFonts w:ascii="Calibri" w:hAnsi="Calibri" w:cs="Tahoma"/>
+          <w:sz w:val="22"/>
+          <w:szCs w:val="22"/>
+        </w:rPr>
+        <w:t xml:space="preserve">– </w:t>
+      </w:r>
+      <w:r>
+        <w:rPr>
+          <w:rFonts w:ascii="Calibri" w:hAnsi="Calibri" w:cs="Tahoma"/>
+          <w:sz w:val="22"/>
+          <w:szCs w:val="22"/>
+        </w:rPr>
+        <w:t>01/12/2023</w:t>
+      </w:r>
+    </w:p>
+    <w:bookmarkEnd w:id="15"/>
     <w:p>
       <w:pPr>
         <w:rPr>
@@ -1041,25 +1542,26 @@
           <w:tab w:val="clear" w:pos="2835"/>
         </w:tabs>
       </w:pPr>
-      <w:bookmarkStart w:id="17" w:name="_Toc117081149"/>
+      <w:bookmarkStart w:id="16" w:name="_Toc117081149"/>
       <w:r>
         <w:t>Indicative Project Budget</w:t>
       </w:r>
+      <w:bookmarkEnd w:id="16"/>
+      <w:r>
+        <w:t xml:space="preserve"> </w:t>
+      </w:r>
+    </w:p>
+    <w:p/>
+    <w:p>
+      <w:pPr>
+        <w:pStyle w:val="Heading3"/>
+      </w:pPr>
+      <w:bookmarkStart w:id="17" w:name="_Toc117081150"/>
+      <w:r>
+        <w:lastRenderedPageBreak/>
+        <w:t>Project costs</w:t>
+      </w:r>
       <w:bookmarkEnd w:id="17"/>
-      <w:r>
-        <w:t xml:space="preserve"> </w:t>
-      </w:r>
-    </w:p>
-    <w:p/>
-    <w:p>
-      <w:pPr>
-        <w:pStyle w:val="Heading3"/>
-      </w:pPr>
-      <w:bookmarkStart w:id="18" w:name="_Toc117081150"/>
-      <w:r>
-        <w:t>Project costs</w:t>
-      </w:r>
-      <w:bookmarkEnd w:id="18"/>
       <w:r>
         <w:t xml:space="preserve"> </w:t>
       </w:r>
@@ -1074,7 +1576,7 @@
     <w:tbl>
       <w:tblPr>
         <w:tblStyle w:val="TableGrid"/>
-        <w:tblW w:w="0" w:type="auto"/>
+        <w:tblW w:w="9209" w:type="dxa"/>
         <w:tblLook w:val="04A0" w:firstRow="1" w:lastRow="0" w:firstColumn="1" w:lastColumn="0" w:noHBand="0" w:noVBand="1"/>
       </w:tblPr>
       <w:tblGrid>
@@ -1082,7 +1584,7 @@
         <w:gridCol w:w="1803"/>
         <w:gridCol w:w="1803"/>
         <w:gridCol w:w="1803"/>
-        <w:gridCol w:w="1803"/>
+        <w:gridCol w:w="1997"/>
       </w:tblGrid>
       <w:tr>
         <w:tc>
@@ -1127,7 +1629,7 @@
         </w:tc>
         <w:tc>
           <w:tcPr>
-            <w:tcW w:w="1803" w:type="dxa"/>
+            <w:tcW w:w="1997" w:type="dxa"/>
           </w:tcPr>
           <w:p>
             <w:r>
@@ -1161,6 +1663,9 @@
             <w:pPr>
               <w:jc w:val="center"/>
             </w:pPr>
+            <w:r>
+              <w:t>8</w:t>
+            </w:r>
           </w:p>
         </w:tc>
         <w:tc>
@@ -1171,6 +1676,9 @@
             <w:pPr>
               <w:jc w:val="center"/>
             </w:pPr>
+            <w:r>
+              <w:t>16</w:t>
+            </w:r>
           </w:p>
         </w:tc>
         <w:tc>
@@ -1181,16 +1689,30 @@
             <w:pPr>
               <w:jc w:val="center"/>
             </w:pPr>
-          </w:p>
-        </w:tc>
-        <w:tc>
-          <w:tcPr>
-            <w:tcW w:w="1803" w:type="dxa"/>
+            <w:r>
+              <w:t>$50</w:t>
+            </w:r>
+          </w:p>
+        </w:tc>
+        <w:tc>
+          <w:tcPr>
+            <w:tcW w:w="1997" w:type="dxa"/>
           </w:tcPr>
           <w:p>
             <w:pPr>
               <w:jc w:val="center"/>
             </w:pPr>
+            <w:r>
+              <w:t>$6,400</w:t>
+            </w:r>
+          </w:p>
+          <w:p>
+            <w:pPr>
+              <w:jc w:val="center"/>
+            </w:pPr>
+            <w:r>
+              <w:t>Not counted in total</w:t>
+            </w:r>
           </w:p>
         </w:tc>
       </w:tr>
@@ -1204,7 +1726,7 @@
               <w:jc w:val="center"/>
             </w:pPr>
             <w:r>
-              <w:t>-</w:t>
+              <w:t>Project Manager</w:t>
             </w:r>
           </w:p>
         </w:tc>
@@ -1217,7 +1739,7 @@
               <w:jc w:val="center"/>
             </w:pPr>
             <w:r>
-              <w:t>-</w:t>
+              <w:t>2</w:t>
             </w:r>
           </w:p>
         </w:tc>
@@ -1230,7 +1752,7 @@
               <w:jc w:val="center"/>
             </w:pPr>
             <w:r>
-              <w:t>-</w:t>
+              <w:t>16</w:t>
             </w:r>
           </w:p>
         </w:tc>
@@ -1243,18 +1765,21 @@
               <w:jc w:val="center"/>
             </w:pPr>
             <w:r>
-              <w:t>-</w:t>
-            </w:r>
-          </w:p>
-        </w:tc>
-        <w:tc>
-          <w:tcPr>
-            <w:tcW w:w="1803" w:type="dxa"/>
+              <w:t>$50</w:t>
+            </w:r>
+          </w:p>
+        </w:tc>
+        <w:tc>
+          <w:tcPr>
+            <w:tcW w:w="1997" w:type="dxa"/>
           </w:tcPr>
           <w:p>
             <w:pPr>
               <w:jc w:val="center"/>
             </w:pPr>
+            <w:r>
+              <w:t>$1,600</w:t>
+            </w:r>
           </w:p>
         </w:tc>
       </w:tr>
@@ -1268,7 +1793,7 @@
               <w:jc w:val="center"/>
             </w:pPr>
             <w:r>
-              <w:t>-</w:t>
+              <w:t>Database Administrator</w:t>
             </w:r>
           </w:p>
         </w:tc>
@@ -1281,7 +1806,7 @@
               <w:jc w:val="center"/>
             </w:pPr>
             <w:r>
-              <w:t>-</w:t>
+              <w:t>2</w:t>
             </w:r>
           </w:p>
         </w:tc>
@@ -1294,7 +1819,7 @@
               <w:jc w:val="center"/>
             </w:pPr>
             <w:r>
-              <w:t>-</w:t>
+              <w:t>16</w:t>
             </w:r>
           </w:p>
         </w:tc>
@@ -1307,24 +1832,161 @@
               <w:jc w:val="center"/>
             </w:pPr>
             <w:r>
-              <w:t>-</w:t>
-            </w:r>
-          </w:p>
-        </w:tc>
-        <w:tc>
-          <w:tcPr>
-            <w:tcW w:w="1803" w:type="dxa"/>
+              <w:t>$50</w:t>
+            </w:r>
+          </w:p>
+        </w:tc>
+        <w:tc>
+          <w:tcPr>
+            <w:tcW w:w="1997" w:type="dxa"/>
           </w:tcPr>
           <w:p>
             <w:pPr>
               <w:jc w:val="center"/>
             </w:pPr>
+            <w:r>
+              <w:t>$1,600</w:t>
+            </w:r>
           </w:p>
         </w:tc>
       </w:tr>
       <w:tr>
         <w:tc>
           <w:tcPr>
+            <w:tcW w:w="1803" w:type="dxa"/>
+          </w:tcPr>
+          <w:p>
+            <w:pPr>
+              <w:jc w:val="center"/>
+            </w:pPr>
+            <w:r>
+              <w:t>Programmer</w:t>
+            </w:r>
+          </w:p>
+        </w:tc>
+        <w:tc>
+          <w:tcPr>
+            <w:tcW w:w="1803" w:type="dxa"/>
+          </w:tcPr>
+          <w:p>
+            <w:pPr>
+              <w:jc w:val="center"/>
+            </w:pPr>
+            <w:r>
+              <w:t>2</w:t>
+            </w:r>
+          </w:p>
+        </w:tc>
+        <w:tc>
+          <w:tcPr>
+            <w:tcW w:w="1803" w:type="dxa"/>
+          </w:tcPr>
+          <w:p>
+            <w:pPr>
+              <w:jc w:val="center"/>
+            </w:pPr>
+            <w:r>
+              <w:t>16</w:t>
+            </w:r>
+          </w:p>
+        </w:tc>
+        <w:tc>
+          <w:tcPr>
+            <w:tcW w:w="1803" w:type="dxa"/>
+          </w:tcPr>
+          <w:p>
+            <w:pPr>
+              <w:jc w:val="center"/>
+            </w:pPr>
+            <w:r>
+              <w:t>$50</w:t>
+            </w:r>
+          </w:p>
+        </w:tc>
+        <w:tc>
+          <w:tcPr>
+            <w:tcW w:w="1997" w:type="dxa"/>
+          </w:tcPr>
+          <w:p>
+            <w:pPr>
+              <w:jc w:val="center"/>
+            </w:pPr>
+            <w:r>
+              <w:t>$1,600</w:t>
+            </w:r>
+          </w:p>
+        </w:tc>
+      </w:tr>
+      <w:tr>
+        <w:tc>
+          <w:tcPr>
+            <w:tcW w:w="1803" w:type="dxa"/>
+          </w:tcPr>
+          <w:p>
+            <w:pPr>
+              <w:jc w:val="center"/>
+            </w:pPr>
+            <w:r>
+              <w:t>Web Developer</w:t>
+            </w:r>
+          </w:p>
+        </w:tc>
+        <w:tc>
+          <w:tcPr>
+            <w:tcW w:w="1803" w:type="dxa"/>
+          </w:tcPr>
+          <w:p>
+            <w:pPr>
+              <w:jc w:val="center"/>
+            </w:pPr>
+            <w:r>
+              <w:t>2</w:t>
+            </w:r>
+          </w:p>
+        </w:tc>
+        <w:tc>
+          <w:tcPr>
+            <w:tcW w:w="1803" w:type="dxa"/>
+          </w:tcPr>
+          <w:p>
+            <w:pPr>
+              <w:jc w:val="center"/>
+            </w:pPr>
+            <w:r>
+              <w:t>16</w:t>
+            </w:r>
+          </w:p>
+        </w:tc>
+        <w:tc>
+          <w:tcPr>
+            <w:tcW w:w="1803" w:type="dxa"/>
+          </w:tcPr>
+          <w:p>
+            <w:pPr>
+              <w:jc w:val="center"/>
+            </w:pPr>
+            <w:r>
+              <w:t>$50</w:t>
+            </w:r>
+          </w:p>
+        </w:tc>
+        <w:tc>
+          <w:tcPr>
+            <w:tcW w:w="1997" w:type="dxa"/>
+          </w:tcPr>
+          <w:p>
+            <w:pPr>
+              <w:jc w:val="center"/>
+            </w:pPr>
+            <w:r>
+              <w:t>$1,600</w:t>
+            </w:r>
+          </w:p>
+        </w:tc>
+      </w:tr>
+      <w:tr>
+        <w:tc>
+          <w:tcPr>
             <w:tcW w:w="7212" w:type="dxa"/>
             <w:gridSpan w:val="4"/>
           </w:tcPr>
@@ -1336,12 +1998,15 @@
         </w:tc>
         <w:tc>
           <w:tcPr>
-            <w:tcW w:w="1803" w:type="dxa"/>
+            <w:tcW w:w="1997" w:type="dxa"/>
           </w:tcPr>
           <w:p>
             <w:pPr>
               <w:jc w:val="center"/>
             </w:pPr>
+            <w:r>
+              <w:t>$6,400</w:t>
+            </w:r>
           </w:p>
         </w:tc>
       </w:tr>
@@ -1351,11 +2016,11 @@
       <w:pPr>
         <w:pStyle w:val="Heading3"/>
       </w:pPr>
-      <w:bookmarkStart w:id="19" w:name="_Toc117081151"/>
+      <w:bookmarkStart w:id="18" w:name="_Toc117081151"/>
       <w:r>
         <w:t>Materials &amp; Apps</w:t>
       </w:r>
-      <w:bookmarkEnd w:id="19"/>
+      <w:bookmarkEnd w:id="18"/>
       <w:r>
         <w:t xml:space="preserve">  </w:t>
       </w:r>
@@ -1461,6 +2126,12 @@
                 <w:lang w:val="en-AU"/>
               </w:rPr>
             </w:pPr>
+            <w:r>
+              <w:rPr>
+                <w:lang w:val="en-AU"/>
+              </w:rPr>
+              <w:t>Apache</w:t>
+            </w:r>
           </w:p>
         </w:tc>
         <w:tc>
@@ -1474,6 +2145,12 @@
                 <w:lang w:val="en-AU"/>
               </w:rPr>
             </w:pPr>
+            <w:r>
+              <w:rPr>
+                <w:lang w:val="en-AU"/>
+              </w:rPr>
+              <w:t>$0</w:t>
+            </w:r>
           </w:p>
         </w:tc>
         <w:tc>
@@ -1487,6 +2164,12 @@
                 <w:lang w:val="en-AU"/>
               </w:rPr>
             </w:pPr>
+            <w:r>
+              <w:rPr>
+                <w:lang w:val="en-AU"/>
+              </w:rPr>
+              <w:t>1</w:t>
+            </w:r>
           </w:p>
         </w:tc>
         <w:tc>
@@ -1500,6 +2183,12 @@
                 <w:lang w:val="en-AU"/>
               </w:rPr>
             </w:pPr>
+            <w:r>
+              <w:rPr>
+                <w:lang w:val="en-AU"/>
+              </w:rPr>
+              <w:t>$0</w:t>
+            </w:r>
           </w:p>
         </w:tc>
       </w:tr>
@@ -1514,6 +2203,12 @@
                 <w:lang w:val="en-AU"/>
               </w:rPr>
             </w:pPr>
+            <w:r>
+              <w:rPr>
+                <w:lang w:val="en-AU"/>
+              </w:rPr>
+              <w:t>Visual Studio code</w:t>
+            </w:r>
           </w:p>
         </w:tc>
         <w:tc>
@@ -1527,6 +2222,12 @@
                 <w:lang w:val="en-AU"/>
               </w:rPr>
             </w:pPr>
+            <w:r>
+              <w:rPr>
+                <w:lang w:val="en-AU"/>
+              </w:rPr>
+              <w:t>$0</w:t>
+            </w:r>
           </w:p>
         </w:tc>
         <w:tc>
@@ -1540,6 +2241,12 @@
                 <w:lang w:val="en-AU"/>
               </w:rPr>
             </w:pPr>
+            <w:r>
+              <w:rPr>
+                <w:lang w:val="en-AU"/>
+              </w:rPr>
+              <w:t>1</w:t>
+            </w:r>
           </w:p>
         </w:tc>
         <w:tc>
@@ -1553,6 +2260,12 @@
                 <w:lang w:val="en-AU"/>
               </w:rPr>
             </w:pPr>
+            <w:r>
+              <w:rPr>
+                <w:lang w:val="en-AU"/>
+              </w:rPr>
+              <w:t>$0</w:t>
+            </w:r>
           </w:p>
         </w:tc>
       </w:tr>
@@ -1567,6 +2280,18 @@
                 <w:lang w:val="en-AU"/>
               </w:rPr>
             </w:pPr>
+            <w:r>
+              <w:rPr>
+                <w:lang w:val="en-AU"/>
+              </w:rPr>
+              <w:t>MySQL</w:t>
+            </w:r>
+            <w:r>
+              <w:rPr>
+                <w:lang w:val="en-AU"/>
+              </w:rPr>
+              <w:t xml:space="preserve"> Server</w:t>
+            </w:r>
           </w:p>
         </w:tc>
         <w:tc>
@@ -1580,6 +2305,12 @@
                 <w:lang w:val="en-AU"/>
               </w:rPr>
             </w:pPr>
+            <w:r>
+              <w:rPr>
+                <w:lang w:val="en-AU"/>
+              </w:rPr>
+              <w:t>$0</w:t>
+            </w:r>
           </w:p>
         </w:tc>
         <w:tc>
@@ -1593,6 +2324,12 @@
                 <w:lang w:val="en-AU"/>
               </w:rPr>
             </w:pPr>
+            <w:r>
+              <w:rPr>
+                <w:lang w:val="en-AU"/>
+              </w:rPr>
+              <w:t>1</w:t>
+            </w:r>
           </w:p>
         </w:tc>
         <w:tc>
@@ -1606,6 +2343,12 @@
                 <w:lang w:val="en-AU"/>
               </w:rPr>
             </w:pPr>
+            <w:r>
+              <w:rPr>
+                <w:lang w:val="en-AU"/>
+              </w:rPr>
+              <w:t>$0</w:t>
+            </w:r>
           </w:p>
         </w:tc>
       </w:tr>
@@ -1620,6 +2363,12 @@
                 <w:lang w:val="en-AU"/>
               </w:rPr>
             </w:pPr>
+            <w:r>
+              <w:rPr>
+                <w:lang w:val="en-AU"/>
+              </w:rPr>
+              <w:t>MySQL workbench</w:t>
+            </w:r>
           </w:p>
         </w:tc>
         <w:tc>
@@ -1633,6 +2382,12 @@
                 <w:lang w:val="en-AU"/>
               </w:rPr>
             </w:pPr>
+            <w:r>
+              <w:rPr>
+                <w:lang w:val="en-AU"/>
+              </w:rPr>
+              <w:t>$0</w:t>
+            </w:r>
           </w:p>
         </w:tc>
         <w:tc>
@@ -1646,6 +2401,12 @@
                 <w:lang w:val="en-AU"/>
               </w:rPr>
             </w:pPr>
+            <w:r>
+              <w:rPr>
+                <w:lang w:val="en-AU"/>
+              </w:rPr>
+              <w:t>1</w:t>
+            </w:r>
           </w:p>
         </w:tc>
         <w:tc>
@@ -1659,6 +2420,12 @@
                 <w:lang w:val="en-AU"/>
               </w:rPr>
             </w:pPr>
+            <w:r>
+              <w:rPr>
+                <w:lang w:val="en-AU"/>
+              </w:rPr>
+              <w:t>$0</w:t>
+            </w:r>
           </w:p>
         </w:tc>
       </w:tr>
@@ -1673,6 +2440,12 @@
                 <w:lang w:val="en-AU"/>
               </w:rPr>
             </w:pPr>
+            <w:r>
+              <w:rPr>
+                <w:lang w:val="en-AU"/>
+              </w:rPr>
+              <w:t>Web browser</w:t>
+            </w:r>
           </w:p>
         </w:tc>
         <w:tc>
@@ -1686,6 +2459,12 @@
                 <w:lang w:val="en-AU"/>
               </w:rPr>
             </w:pPr>
+            <w:r>
+              <w:rPr>
+                <w:lang w:val="en-AU"/>
+              </w:rPr>
+              <w:t>$0</w:t>
+            </w:r>
           </w:p>
         </w:tc>
         <w:tc>
@@ -1699,6 +2478,12 @@
                 <w:lang w:val="en-AU"/>
               </w:rPr>
             </w:pPr>
+            <w:r>
+              <w:rPr>
+                <w:lang w:val="en-AU"/>
+              </w:rPr>
+              <w:t>1</w:t>
+            </w:r>
           </w:p>
         </w:tc>
         <w:tc>
@@ -1712,6 +2497,12 @@
                 <w:lang w:val="en-AU"/>
               </w:rPr>
             </w:pPr>
+            <w:r>
+              <w:rPr>
+                <w:lang w:val="en-AU"/>
+              </w:rPr>
+              <w:t>$0</w:t>
+            </w:r>
           </w:p>
         </w:tc>
       </w:tr>
@@ -1789,50 +2580,15 @@
             <w:pPr>
               <w:jc w:val="center"/>
             </w:pPr>
+            <w:r>
+              <w:t>$6,400</w:t>
+            </w:r>
           </w:p>
         </w:tc>
       </w:tr>
     </w:tbl>
     <w:p/>
     <w:p/>
-    <w:p>
-      <w:pPr>
-        <w:rPr>
-          <w:bCs/>
-        </w:rPr>
-      </w:pPr>
-      <w:r>
-        <w:rPr>
-          <w:color w:val="0070C0"/>
-        </w:rPr>
-        <w:t xml:space="preserve">Note: </w:t>
-      </w:r>
-      <w:r>
-        <w:rPr>
-          <w:color w:val="0070C0"/>
-        </w:rPr>
-        <w:t xml:space="preserve">This information </w:t>
-      </w:r>
-      <w:r>
-        <w:rPr>
-          <w:color w:val="0070C0"/>
-        </w:rPr>
-        <w:t xml:space="preserve">is </w:t>
-      </w:r>
-      <w:r>
-        <w:rPr>
-          <w:color w:val="0070C0"/>
-        </w:rPr>
-        <w:t>given to the student as a part of the Project Director discussion.</w:t>
-      </w:r>
-    </w:p>
-    <w:p>
-      <w:pPr>
-        <w:rPr>
-          <w:lang w:val="en-AU"/>
-        </w:rPr>
-      </w:pPr>
-    </w:p>
     <w:p>
       <w:pPr>
         <w:rPr>
@@ -1863,50 +2619,11 @@
           <w:tab w:val="clear" w:pos="2835"/>
         </w:tabs>
       </w:pPr>
-      <w:bookmarkStart w:id="20" w:name="_Toc117081152"/>
+      <w:bookmarkStart w:id="19" w:name="_Toc117081152"/>
       <w:r>
         <w:t>Project Team members</w:t>
       </w:r>
-      <w:bookmarkEnd w:id="20"/>
-    </w:p>
-    <w:p>
-      <w:pPr>
-        <w:spacing w:before="120"/>
-        <w:rPr>
-          <w:rFonts w:ascii="Calibri" w:hAnsi="Calibri" w:cs="Tahoma"/>
-          <w:b/>
-          <w:sz w:val="32"/>
-          <w:szCs w:val="32"/>
-        </w:rPr>
-      </w:pPr>
-    </w:p>
-    <w:p>
-      <w:pPr>
-        <w:rPr>
-          <w:lang w:val="en-AU"/>
-        </w:rPr>
-      </w:pPr>
-      <w:r>
-        <w:rPr>
-          <w:lang w:val="en-AU"/>
-        </w:rPr>
-        <w:t xml:space="preserve">(List a minimum of 3 project job roles that you think would be relevant for this project </w:t>
-      </w:r>
-      <w:r>
-        <w:t xml:space="preserve">Ref: </w:t>
-      </w:r>
-      <w:r>
-        <w:t>ICT505PMG - ASDS - IT Works Job Profiles</w:t>
-      </w:r>
-      <w:r>
-        <w:t xml:space="preserve"> </w:t>
-      </w:r>
-      <w:r>
-        <w:rPr>
-          <w:lang w:val="en-AU"/>
-        </w:rPr>
-        <w:t xml:space="preserve">  Select as many as required )  </w:t>
-      </w:r>
+      <w:bookmarkEnd w:id="19"/>
     </w:p>
     <w:p>
       <w:pPr>
@@ -1974,25 +2691,233 @@
         <w:tc>
           <w:tcPr>
             <w:tcW w:w="4508" w:type="dxa"/>
-          </w:tcPr>
-          <w:p>
-            <w:pPr>
-              <w:rPr>
-                <w:lang w:val="en-AU"/>
-              </w:rPr>
-            </w:pPr>
+            <w:hideMark/>
+          </w:tcPr>
+          <w:p>
+            <w:pPr>
+              <w:rPr>
+                <w:rFonts w:ascii="Calibri" w:eastAsia="Times New Roman" w:hAnsi="Calibri" w:cs="Calibri"/>
+                <w:color w:val="000000"/>
+                <w:sz w:val="22"/>
+                <w:szCs w:val="22"/>
+                <w:lang w:val="en-AU" w:eastAsia="en-AU"/>
+              </w:rPr>
+            </w:pPr>
+            <w:r>
+              <w:rPr>
+                <w:rFonts w:eastAsia="Times New Roman" w:cs="Arial"/>
+                <w:color w:val="000000"/>
+                <w:sz w:val="22"/>
+                <w:szCs w:val="22"/>
+                <w:bdr w:val="none" w:sz="0" w:space="0" w:color="auto" w:frame="1"/>
+                <w:lang w:val="en-AU" w:eastAsia="en-AU"/>
+              </w:rPr>
+              <w:t>Project Manager </w:t>
+            </w:r>
           </w:p>
         </w:tc>
         <w:tc>
           <w:tcPr>
             <w:tcW w:w="4508" w:type="dxa"/>
-          </w:tcPr>
-          <w:p>
-            <w:pPr>
-              <w:rPr>
-                <w:lang w:val="en-AU"/>
-              </w:rPr>
-            </w:pPr>
+            <w:hideMark/>
+          </w:tcPr>
+          <w:p>
+            <w:pPr>
+              <w:rPr>
+                <w:rFonts w:ascii="Calibri" w:eastAsia="Times New Roman" w:hAnsi="Calibri" w:cs="Calibri"/>
+                <w:color w:val="000000"/>
+                <w:sz w:val="22"/>
+                <w:szCs w:val="22"/>
+                <w:lang w:val="en-AU" w:eastAsia="en-AU"/>
+              </w:rPr>
+            </w:pPr>
+            <w:r>
+              <w:rPr>
+                <w:rFonts w:eastAsia="Times New Roman" w:cs="Arial"/>
+                <w:color w:val="000000"/>
+                <w:sz w:val="22"/>
+                <w:szCs w:val="22"/>
+                <w:bdr w:val="none" w:sz="0" w:space="0" w:color="auto" w:frame="1"/>
+                <w:lang w:val="en-AU" w:eastAsia="en-AU"/>
+              </w:rPr>
+              <w:t>Interview with Client </w:t>
+            </w:r>
+          </w:p>
+          <w:p>
+            <w:pPr>
+              <w:rPr>
+                <w:rFonts w:ascii="Calibri" w:eastAsia="Times New Roman" w:hAnsi="Calibri" w:cs="Calibri"/>
+                <w:color w:val="000000"/>
+                <w:sz w:val="22"/>
+                <w:szCs w:val="22"/>
+                <w:lang w:val="en-AU" w:eastAsia="en-AU"/>
+              </w:rPr>
+            </w:pPr>
+            <w:r>
+              <w:rPr>
+                <w:rFonts w:eastAsia="Times New Roman" w:cs="Arial"/>
+                <w:color w:val="000000"/>
+                <w:sz w:val="22"/>
+                <w:szCs w:val="22"/>
+                <w:bdr w:val="none" w:sz="0" w:space="0" w:color="auto" w:frame="1"/>
+                <w:lang w:val="en-AU" w:eastAsia="en-AU"/>
+              </w:rPr>
+              <w:t>Interview with Project Director </w:t>
+            </w:r>
+          </w:p>
+          <w:p>
+            <w:pPr>
+              <w:rPr>
+                <w:rFonts w:ascii="Calibri" w:eastAsia="Times New Roman" w:hAnsi="Calibri" w:cs="Calibri"/>
+                <w:color w:val="000000"/>
+                <w:sz w:val="22"/>
+                <w:szCs w:val="22"/>
+                <w:lang w:val="en-AU" w:eastAsia="en-AU"/>
+              </w:rPr>
+            </w:pPr>
+            <w:r>
+              <w:rPr>
+                <w:rFonts w:eastAsia="Times New Roman" w:cs="Arial"/>
+                <w:color w:val="000000"/>
+                <w:sz w:val="22"/>
+                <w:szCs w:val="22"/>
+                <w:bdr w:val="none" w:sz="0" w:space="0" w:color="auto" w:frame="1"/>
+                <w:lang w:val="en-AU" w:eastAsia="en-AU"/>
+              </w:rPr>
+              <w:t>Development of Project Charter </w:t>
+            </w:r>
+          </w:p>
+          <w:p>
+            <w:pPr>
+              <w:rPr>
+                <w:rFonts w:ascii="Calibri" w:eastAsia="Times New Roman" w:hAnsi="Calibri" w:cs="Calibri"/>
+                <w:color w:val="000000"/>
+                <w:sz w:val="22"/>
+                <w:szCs w:val="22"/>
+                <w:lang w:val="en-AU" w:eastAsia="en-AU"/>
+              </w:rPr>
+            </w:pPr>
+            <w:r>
+              <w:rPr>
+                <w:rFonts w:eastAsia="Times New Roman" w:cs="Arial"/>
+                <w:color w:val="000000"/>
+                <w:sz w:val="22"/>
+                <w:szCs w:val="22"/>
+                <w:bdr w:val="none" w:sz="0" w:space="0" w:color="auto" w:frame="1"/>
+                <w:lang w:val="en-AU" w:eastAsia="en-AU"/>
+              </w:rPr>
+              <w:t>Feasibility Report </w:t>
+            </w:r>
+          </w:p>
+          <w:p>
+            <w:pPr>
+              <w:rPr>
+                <w:rFonts w:ascii="Calibri" w:eastAsia="Times New Roman" w:hAnsi="Calibri" w:cs="Calibri"/>
+                <w:color w:val="000000"/>
+                <w:sz w:val="22"/>
+                <w:szCs w:val="22"/>
+                <w:lang w:val="en-AU" w:eastAsia="en-AU"/>
+              </w:rPr>
+            </w:pPr>
+            <w:r>
+              <w:rPr>
+                <w:rFonts w:eastAsia="Times New Roman" w:cs="Arial"/>
+                <w:color w:val="000000"/>
+                <w:sz w:val="22"/>
+                <w:szCs w:val="22"/>
+                <w:bdr w:val="none" w:sz="0" w:space="0" w:color="auto" w:frame="1"/>
+                <w:lang w:val="en-AU" w:eastAsia="en-AU"/>
+              </w:rPr>
+              <w:t>Progress Report 01 </w:t>
+            </w:r>
+          </w:p>
+          <w:p>
+            <w:pPr>
+              <w:rPr>
+                <w:rFonts w:ascii="Calibri" w:eastAsia="Times New Roman" w:hAnsi="Calibri" w:cs="Calibri"/>
+                <w:color w:val="000000"/>
+                <w:sz w:val="22"/>
+                <w:szCs w:val="22"/>
+                <w:lang w:val="en-AU" w:eastAsia="en-AU"/>
+              </w:rPr>
+            </w:pPr>
+            <w:r>
+              <w:rPr>
+                <w:rFonts w:eastAsia="Times New Roman" w:cs="Arial"/>
+                <w:color w:val="000000"/>
+                <w:sz w:val="22"/>
+                <w:szCs w:val="22"/>
+                <w:bdr w:val="none" w:sz="0" w:space="0" w:color="auto" w:frame="1"/>
+                <w:lang w:val="en-AU" w:eastAsia="en-AU"/>
+              </w:rPr>
+              <w:t>Progress Report 02 </w:t>
+            </w:r>
+          </w:p>
+          <w:p>
+            <w:pPr>
+              <w:rPr>
+                <w:rFonts w:ascii="Calibri" w:eastAsia="Times New Roman" w:hAnsi="Calibri" w:cs="Calibri"/>
+                <w:color w:val="000000"/>
+                <w:sz w:val="22"/>
+                <w:szCs w:val="22"/>
+                <w:lang w:val="en-AU" w:eastAsia="en-AU"/>
+              </w:rPr>
+            </w:pPr>
+            <w:r>
+              <w:rPr>
+                <w:rFonts w:eastAsia="Times New Roman" w:cs="Arial"/>
+                <w:color w:val="000000"/>
+                <w:sz w:val="22"/>
+                <w:szCs w:val="22"/>
+                <w:bdr w:val="none" w:sz="0" w:space="0" w:color="auto" w:frame="1"/>
+                <w:lang w:val="en-AU" w:eastAsia="en-AU"/>
+              </w:rPr>
+              <w:t>Finalisation Report </w:t>
+            </w:r>
+          </w:p>
+          <w:p>
+            <w:pPr>
+              <w:rPr>
+                <w:rFonts w:ascii="Calibri" w:eastAsia="Times New Roman" w:hAnsi="Calibri" w:cs="Calibri"/>
+                <w:color w:val="000000"/>
+                <w:sz w:val="22"/>
+                <w:szCs w:val="22"/>
+                <w:lang w:val="en-AU" w:eastAsia="en-AU"/>
+              </w:rPr>
+            </w:pPr>
+            <w:r>
+              <w:rPr>
+                <w:rFonts w:eastAsia="Times New Roman" w:cs="Arial"/>
+                <w:color w:val="000000"/>
+                <w:sz w:val="22"/>
+                <w:szCs w:val="22"/>
+                <w:bdr w:val="none" w:sz="0" w:space="0" w:color="auto" w:frame="1"/>
+                <w:lang w:val="en-AU" w:eastAsia="en-AU"/>
+              </w:rPr>
+              <w:t>Handover and Client Demo </w:t>
+            </w:r>
+          </w:p>
+          <w:p>
+            <w:pPr>
+              <w:rPr>
+                <w:rFonts w:ascii="Calibri" w:eastAsia="Times New Roman" w:hAnsi="Calibri" w:cs="Calibri"/>
+                <w:color w:val="000000"/>
+                <w:sz w:val="22"/>
+                <w:szCs w:val="22"/>
+                <w:lang w:val="en-AU" w:eastAsia="en-AU"/>
+              </w:rPr>
+            </w:pPr>
+            <w:r>
+              <w:rPr>
+                <w:rFonts w:eastAsia="Times New Roman" w:cs="Arial"/>
+                <w:color w:val="000000"/>
+                <w:sz w:val="22"/>
+                <w:szCs w:val="22"/>
+                <w:bdr w:val="none" w:sz="0" w:space="0" w:color="auto" w:frame="1"/>
+                <w:lang w:val="en-AU" w:eastAsia="en-AU"/>
+              </w:rPr>
+              <w:t> </w:t>
+            </w:r>
           </w:p>
         </w:tc>
       </w:tr>
@@ -2000,25 +2925,223 @@
         <w:tc>
           <w:tcPr>
             <w:tcW w:w="4508" w:type="dxa"/>
-          </w:tcPr>
-          <w:p>
-            <w:pPr>
-              <w:rPr>
-                <w:lang w:val="en-AU"/>
-              </w:rPr>
-            </w:pPr>
+            <w:hideMark/>
+          </w:tcPr>
+          <w:p>
+            <w:pPr>
+              <w:rPr>
+                <w:rFonts w:ascii="Calibri" w:eastAsia="Times New Roman" w:hAnsi="Calibri" w:cs="Calibri"/>
+                <w:color w:val="000000"/>
+                <w:sz w:val="22"/>
+                <w:szCs w:val="22"/>
+                <w:lang w:val="en-AU" w:eastAsia="en-AU"/>
+              </w:rPr>
+            </w:pPr>
+            <w:r>
+              <w:rPr>
+                <w:rFonts w:eastAsia="Times New Roman" w:cs="Arial"/>
+                <w:color w:val="000000"/>
+                <w:sz w:val="22"/>
+                <w:szCs w:val="22"/>
+                <w:bdr w:val="none" w:sz="0" w:space="0" w:color="auto" w:frame="1"/>
+                <w:lang w:val="en-AU" w:eastAsia="en-AU"/>
+              </w:rPr>
+              <w:t>Programmer</w:t>
+            </w:r>
+            <w:r>
+              <w:rPr>
+                <w:rFonts w:eastAsia="Times New Roman" w:cs="Arial"/>
+                <w:color w:val="000000"/>
+                <w:sz w:val="22"/>
+                <w:szCs w:val="22"/>
+                <w:bdr w:val="none" w:sz="0" w:space="0" w:color="auto" w:frame="1"/>
+                <w:lang w:val="en-AU" w:eastAsia="en-AU"/>
+              </w:rPr>
+              <w:t>, back end coding</w:t>
+            </w:r>
           </w:p>
         </w:tc>
         <w:tc>
           <w:tcPr>
             <w:tcW w:w="4508" w:type="dxa"/>
-          </w:tcPr>
-          <w:p>
-            <w:pPr>
-              <w:rPr>
-                <w:lang w:val="en-AU"/>
-              </w:rPr>
-            </w:pPr>
+            <w:hideMark/>
+          </w:tcPr>
+          <w:p>
+            <w:pPr>
+              <w:rPr>
+                <w:rFonts w:ascii="Calibri" w:eastAsia="Times New Roman" w:hAnsi="Calibri" w:cs="Calibri"/>
+                <w:color w:val="000000"/>
+                <w:sz w:val="22"/>
+                <w:szCs w:val="22"/>
+                <w:lang w:val="en-AU" w:eastAsia="en-AU"/>
+              </w:rPr>
+            </w:pPr>
+            <w:r>
+              <w:rPr>
+                <w:rFonts w:eastAsia="Times New Roman" w:cs="Arial"/>
+                <w:color w:val="000000"/>
+                <w:sz w:val="22"/>
+                <w:szCs w:val="22"/>
+                <w:bdr w:val="none" w:sz="0" w:space="0" w:color="auto" w:frame="1"/>
+                <w:lang w:val="en-AU" w:eastAsia="en-AU"/>
+              </w:rPr>
+              <w:t>Design SQL queries</w:t>
+            </w:r>
+          </w:p>
+          <w:p>
+            <w:pPr>
+              <w:rPr>
+                <w:rFonts w:ascii="Calibri" w:eastAsia="Times New Roman" w:hAnsi="Calibri" w:cs="Calibri"/>
+                <w:color w:val="000000"/>
+                <w:sz w:val="22"/>
+                <w:szCs w:val="22"/>
+                <w:lang w:val="en-AU" w:eastAsia="en-AU"/>
+              </w:rPr>
+            </w:pPr>
+            <w:r>
+              <w:rPr>
+                <w:rFonts w:eastAsia="Times New Roman" w:cs="Arial"/>
+                <w:color w:val="000000"/>
+                <w:sz w:val="22"/>
+                <w:szCs w:val="22"/>
+                <w:bdr w:val="none" w:sz="0" w:space="0" w:color="auto" w:frame="1"/>
+                <w:lang w:val="en-AU" w:eastAsia="en-AU"/>
+              </w:rPr>
+              <w:t>CRUD functionality</w:t>
+            </w:r>
+          </w:p>
+          <w:p>
+            <w:pPr>
+              <w:rPr>
+                <w:rFonts w:ascii="Calibri" w:eastAsia="Times New Roman" w:hAnsi="Calibri" w:cs="Calibri"/>
+                <w:color w:val="000000"/>
+                <w:sz w:val="22"/>
+                <w:szCs w:val="22"/>
+                <w:lang w:val="en-AU" w:eastAsia="en-AU"/>
+              </w:rPr>
+            </w:pPr>
+            <w:r>
+              <w:rPr>
+                <w:rFonts w:eastAsia="Times New Roman" w:cs="Arial"/>
+                <w:color w:val="000000"/>
+                <w:sz w:val="22"/>
+                <w:szCs w:val="22"/>
+                <w:bdr w:val="none" w:sz="0" w:space="0" w:color="auto" w:frame="1"/>
+                <w:lang w:val="en-AU" w:eastAsia="en-AU"/>
+              </w:rPr>
+              <w:t xml:space="preserve">Register page </w:t>
+            </w:r>
+          </w:p>
+          <w:p>
+            <w:pPr>
+              <w:rPr>
+                <w:rFonts w:ascii="Calibri" w:eastAsia="Times New Roman" w:hAnsi="Calibri" w:cs="Calibri"/>
+                <w:color w:val="000000"/>
+                <w:sz w:val="22"/>
+                <w:szCs w:val="22"/>
+                <w:lang w:val="en-AU" w:eastAsia="en-AU"/>
+              </w:rPr>
+            </w:pPr>
+            <w:r>
+              <w:rPr>
+                <w:rFonts w:eastAsia="Times New Roman" w:cs="Arial"/>
+                <w:color w:val="000000"/>
+                <w:sz w:val="22"/>
+                <w:szCs w:val="22"/>
+                <w:bdr w:val="none" w:sz="0" w:space="0" w:color="auto" w:frame="1"/>
+                <w:lang w:val="en-AU" w:eastAsia="en-AU"/>
+              </w:rPr>
+              <w:t xml:space="preserve">Login page </w:t>
+            </w:r>
+          </w:p>
+          <w:p>
+            <w:pPr>
+              <w:rPr>
+                <w:rFonts w:ascii="Calibri" w:eastAsia="Times New Roman" w:hAnsi="Calibri" w:cs="Calibri"/>
+                <w:color w:val="000000"/>
+                <w:sz w:val="22"/>
+                <w:szCs w:val="22"/>
+                <w:lang w:val="en-AU" w:eastAsia="en-AU"/>
+              </w:rPr>
+            </w:pPr>
+            <w:r>
+              <w:rPr>
+                <w:rFonts w:eastAsia="Times New Roman" w:cs="Arial"/>
+                <w:color w:val="000000"/>
+                <w:sz w:val="22"/>
+                <w:szCs w:val="22"/>
+                <w:bdr w:val="none" w:sz="0" w:space="0" w:color="auto" w:frame="1"/>
+                <w:lang w:val="en-AU" w:eastAsia="en-AU"/>
+              </w:rPr>
+              <w:t xml:space="preserve">order page </w:t>
+            </w:r>
+          </w:p>
+          <w:p>
+            <w:pPr>
+              <w:rPr>
+                <w:rFonts w:ascii="Calibri" w:eastAsia="Times New Roman" w:hAnsi="Calibri" w:cs="Calibri"/>
+                <w:color w:val="000000"/>
+                <w:sz w:val="22"/>
+                <w:szCs w:val="22"/>
+                <w:lang w:val="en-AU" w:eastAsia="en-AU"/>
+              </w:rPr>
+            </w:pPr>
+            <w:r>
+              <w:rPr>
+                <w:rFonts w:eastAsia="Times New Roman" w:cs="Arial"/>
+                <w:color w:val="000000"/>
+                <w:sz w:val="22"/>
+                <w:szCs w:val="22"/>
+                <w:bdr w:val="none" w:sz="0" w:space="0" w:color="auto" w:frame="1"/>
+                <w:lang w:val="en-AU" w:eastAsia="en-AU"/>
+              </w:rPr>
+              <w:t xml:space="preserve">products page </w:t>
+            </w:r>
+          </w:p>
+          <w:p>
+            <w:pPr>
+              <w:rPr>
+                <w:rFonts w:ascii="Calibri" w:eastAsia="Times New Roman" w:hAnsi="Calibri" w:cs="Calibri"/>
+                <w:color w:val="000000"/>
+                <w:sz w:val="22"/>
+                <w:szCs w:val="22"/>
+                <w:lang w:val="en-AU" w:eastAsia="en-AU"/>
+              </w:rPr>
+            </w:pPr>
+            <w:r>
+              <w:rPr>
+                <w:rFonts w:eastAsia="Times New Roman" w:cs="Arial"/>
+                <w:color w:val="000000"/>
+                <w:sz w:val="22"/>
+                <w:szCs w:val="22"/>
+                <w:bdr w:val="none" w:sz="0" w:space="0" w:color="auto" w:frame="1"/>
+                <w:lang w:val="en-AU" w:eastAsia="en-AU"/>
+              </w:rPr>
+              <w:lastRenderedPageBreak/>
+              <w:t xml:space="preserve">View shopping cart page </w:t>
+            </w:r>
+          </w:p>
+          <w:p>
+            <w:pPr>
+              <w:rPr>
+                <w:rFonts w:ascii="Calibri" w:eastAsia="Times New Roman" w:hAnsi="Calibri" w:cs="Calibri"/>
+                <w:color w:val="000000"/>
+                <w:sz w:val="22"/>
+                <w:szCs w:val="22"/>
+                <w:lang w:val="en-AU" w:eastAsia="en-AU"/>
+              </w:rPr>
+            </w:pPr>
+            <w:r>
+              <w:rPr>
+                <w:rFonts w:eastAsia="Times New Roman" w:cs="Arial"/>
+                <w:color w:val="000000"/>
+                <w:sz w:val="22"/>
+                <w:szCs w:val="22"/>
+                <w:bdr w:val="none" w:sz="0" w:space="0" w:color="auto" w:frame="1"/>
+                <w:lang w:val="en-AU" w:eastAsia="en-AU"/>
+              </w:rPr>
+              <w:t xml:space="preserve">Search products </w:t>
+            </w:r>
           </w:p>
         </w:tc>
       </w:tr>
@@ -2026,25 +3149,123 @@
         <w:tc>
           <w:tcPr>
             <w:tcW w:w="4508" w:type="dxa"/>
-          </w:tcPr>
-          <w:p>
-            <w:pPr>
-              <w:rPr>
-                <w:lang w:val="en-AU"/>
-              </w:rPr>
-            </w:pPr>
+            <w:hideMark/>
+          </w:tcPr>
+          <w:p>
+            <w:pPr>
+              <w:rPr>
+                <w:rFonts w:ascii="Calibri" w:eastAsia="Times New Roman" w:hAnsi="Calibri" w:cs="Calibri"/>
+                <w:color w:val="000000"/>
+                <w:sz w:val="22"/>
+                <w:szCs w:val="22"/>
+                <w:lang w:val="en-AU" w:eastAsia="en-AU"/>
+              </w:rPr>
+            </w:pPr>
+            <w:r>
+              <w:rPr>
+                <w:rFonts w:eastAsia="Times New Roman" w:cs="Arial"/>
+                <w:color w:val="000000"/>
+                <w:sz w:val="22"/>
+                <w:szCs w:val="22"/>
+                <w:bdr w:val="none" w:sz="0" w:space="0" w:color="auto" w:frame="1"/>
+                <w:lang w:val="en-AU" w:eastAsia="en-AU"/>
+              </w:rPr>
+              <w:lastRenderedPageBreak/>
+              <w:t>Database Administrator </w:t>
+            </w:r>
           </w:p>
         </w:tc>
         <w:tc>
           <w:tcPr>
             <w:tcW w:w="4508" w:type="dxa"/>
-          </w:tcPr>
-          <w:p>
-            <w:pPr>
-              <w:rPr>
-                <w:lang w:val="en-AU"/>
-              </w:rPr>
-            </w:pPr>
+            <w:hideMark/>
+          </w:tcPr>
+          <w:p>
+            <w:pPr>
+              <w:rPr>
+                <w:rFonts w:ascii="Calibri" w:eastAsia="Times New Roman" w:hAnsi="Calibri" w:cs="Calibri"/>
+                <w:color w:val="000000"/>
+                <w:sz w:val="22"/>
+                <w:szCs w:val="22"/>
+                <w:lang w:val="en-AU" w:eastAsia="en-AU"/>
+              </w:rPr>
+            </w:pPr>
+            <w:r>
+              <w:rPr>
+                <w:rFonts w:eastAsia="Times New Roman" w:cs="Arial"/>
+                <w:color w:val="000000"/>
+                <w:sz w:val="22"/>
+                <w:szCs w:val="22"/>
+                <w:bdr w:val="none" w:sz="0" w:space="0" w:color="auto" w:frame="1"/>
+                <w:lang w:val="en-AU" w:eastAsia="en-AU"/>
+              </w:rPr>
+              <w:t>Design database </w:t>
+            </w:r>
+          </w:p>
+          <w:p>
+            <w:pPr>
+              <w:rPr>
+                <w:rFonts w:ascii="Calibri" w:eastAsia="Times New Roman" w:hAnsi="Calibri" w:cs="Calibri"/>
+                <w:color w:val="000000"/>
+                <w:sz w:val="22"/>
+                <w:szCs w:val="22"/>
+                <w:lang w:val="en-AU" w:eastAsia="en-AU"/>
+              </w:rPr>
+            </w:pPr>
+            <w:r>
+              <w:rPr>
+                <w:rFonts w:eastAsia="Times New Roman" w:cs="Arial"/>
+                <w:color w:val="000000"/>
+                <w:sz w:val="22"/>
+                <w:szCs w:val="22"/>
+                <w:bdr w:val="none" w:sz="0" w:space="0" w:color="auto" w:frame="1"/>
+                <w:lang w:val="en-AU" w:eastAsia="en-AU"/>
+              </w:rPr>
+              <w:t>Create database</w:t>
+            </w:r>
+          </w:p>
+          <w:p>
+            <w:pPr>
+              <w:rPr>
+                <w:rFonts w:ascii="Calibri" w:eastAsia="Times New Roman" w:hAnsi="Calibri" w:cs="Calibri"/>
+                <w:color w:val="000000"/>
+                <w:sz w:val="22"/>
+                <w:szCs w:val="22"/>
+                <w:lang w:val="en-AU" w:eastAsia="en-AU"/>
+              </w:rPr>
+            </w:pPr>
+            <w:r>
+              <w:rPr>
+                <w:rFonts w:eastAsia="Times New Roman" w:cs="Arial"/>
+                <w:color w:val="000000"/>
+                <w:sz w:val="22"/>
+                <w:szCs w:val="22"/>
+                <w:bdr w:val="none" w:sz="0" w:space="0" w:color="auto" w:frame="1"/>
+                <w:lang w:val="en-AU" w:eastAsia="en-AU"/>
+              </w:rPr>
+              <w:t>Maintain database </w:t>
+            </w:r>
+          </w:p>
+          <w:p>
+            <w:pPr>
+              <w:rPr>
+                <w:rFonts w:ascii="Calibri" w:eastAsia="Times New Roman" w:hAnsi="Calibri" w:cs="Calibri"/>
+                <w:color w:val="000000"/>
+                <w:sz w:val="22"/>
+                <w:szCs w:val="22"/>
+                <w:lang w:val="en-AU" w:eastAsia="en-AU"/>
+              </w:rPr>
+            </w:pPr>
+            <w:r>
+              <w:rPr>
+                <w:rFonts w:eastAsia="Times New Roman" w:cs="Calibri"/>
+                <w:color w:val="000000"/>
+                <w:sz w:val="22"/>
+                <w:szCs w:val="22"/>
+                <w:lang w:val="en-AU" w:eastAsia="en-AU"/>
+              </w:rPr>
+              <w:t>Design SQL queries</w:t>
+            </w:r>
           </w:p>
         </w:tc>
       </w:tr>
@@ -2052,77 +3273,167 @@
         <w:tc>
           <w:tcPr>
             <w:tcW w:w="4508" w:type="dxa"/>
-          </w:tcPr>
-          <w:p>
-            <w:pPr>
-              <w:rPr>
-                <w:lang w:val="en-AU"/>
-              </w:rPr>
-            </w:pPr>
+            <w:hideMark/>
+          </w:tcPr>
+          <w:p>
+            <w:pPr>
+              <w:rPr>
+                <w:rFonts w:ascii="Calibri" w:eastAsia="Times New Roman" w:hAnsi="Calibri" w:cs="Calibri"/>
+                <w:color w:val="000000"/>
+                <w:sz w:val="22"/>
+                <w:szCs w:val="22"/>
+                <w:lang w:val="en-AU" w:eastAsia="en-AU"/>
+              </w:rPr>
+            </w:pPr>
+            <w:r>
+              <w:rPr>
+                <w:rFonts w:eastAsia="Times New Roman" w:cs="Arial"/>
+                <w:color w:val="000000"/>
+                <w:sz w:val="22"/>
+                <w:szCs w:val="22"/>
+                <w:bdr w:val="none" w:sz="0" w:space="0" w:color="auto" w:frame="1"/>
+                <w:lang w:val="en-AU" w:eastAsia="en-AU"/>
+              </w:rPr>
+              <w:t>Web Developer</w:t>
+            </w:r>
+            <w:r>
+              <w:rPr>
+                <w:rFonts w:eastAsia="Times New Roman" w:cs="Arial"/>
+                <w:color w:val="000000"/>
+                <w:sz w:val="22"/>
+                <w:szCs w:val="22"/>
+                <w:bdr w:val="none" w:sz="0" w:space="0" w:color="auto" w:frame="1"/>
+                <w:lang w:val="en-AU" w:eastAsia="en-AU"/>
+              </w:rPr>
+              <w:t>, front end</w:t>
+            </w:r>
+            <w:r>
+              <w:rPr>
+                <w:rFonts w:eastAsia="Times New Roman" w:cs="Arial"/>
+                <w:color w:val="000000"/>
+                <w:sz w:val="22"/>
+                <w:szCs w:val="22"/>
+                <w:bdr w:val="none" w:sz="0" w:space="0" w:color="auto" w:frame="1"/>
+                <w:lang w:val="en-AU" w:eastAsia="en-AU"/>
+              </w:rPr>
+              <w:t xml:space="preserve"> coding</w:t>
+            </w:r>
           </w:p>
         </w:tc>
         <w:tc>
           <w:tcPr>
             <w:tcW w:w="4508" w:type="dxa"/>
-          </w:tcPr>
-          <w:p>
-            <w:pPr>
-              <w:rPr>
-                <w:lang w:val="en-AU"/>
-              </w:rPr>
-            </w:pPr>
-          </w:p>
-        </w:tc>
-      </w:tr>
-      <w:tr>
-        <w:tc>
-          <w:tcPr>
-            <w:tcW w:w="4508" w:type="dxa"/>
-          </w:tcPr>
-          <w:p>
-            <w:pPr>
-              <w:rPr>
-                <w:lang w:val="en-AU"/>
-              </w:rPr>
-            </w:pPr>
-          </w:p>
-        </w:tc>
-        <w:tc>
-          <w:tcPr>
-            <w:tcW w:w="4508" w:type="dxa"/>
-          </w:tcPr>
-          <w:p>
-            <w:pPr>
-              <w:rPr>
-                <w:lang w:val="en-AU"/>
-              </w:rPr>
-            </w:pPr>
-          </w:p>
-        </w:tc>
-      </w:tr>
-      <w:tr>
-        <w:tc>
-          <w:tcPr>
-            <w:tcW w:w="4508" w:type="dxa"/>
-          </w:tcPr>
-          <w:p>
-            <w:pPr>
-              <w:rPr>
-                <w:lang w:val="en-AU"/>
-              </w:rPr>
-            </w:pPr>
-          </w:p>
-        </w:tc>
-        <w:tc>
-          <w:tcPr>
-            <w:tcW w:w="4508" w:type="dxa"/>
-          </w:tcPr>
-          <w:p>
-            <w:pPr>
-              <w:rPr>
-                <w:lang w:val="en-AU"/>
-              </w:rPr>
-            </w:pPr>
+            <w:hideMark/>
+          </w:tcPr>
+          <w:p>
+            <w:pPr>
+              <w:rPr>
+                <w:rFonts w:ascii="Calibri" w:eastAsia="Times New Roman" w:hAnsi="Calibri" w:cs="Calibri"/>
+                <w:color w:val="000000"/>
+                <w:sz w:val="22"/>
+                <w:szCs w:val="22"/>
+                <w:lang w:val="en-AU" w:eastAsia="en-AU"/>
+              </w:rPr>
+            </w:pPr>
+            <w:r>
+              <w:rPr>
+                <w:rFonts w:eastAsia="Times New Roman" w:cs="Arial"/>
+                <w:color w:val="000000"/>
+                <w:sz w:val="22"/>
+                <w:szCs w:val="22"/>
+                <w:bdr w:val="none" w:sz="0" w:space="0" w:color="auto" w:frame="1"/>
+                <w:lang w:val="en-AU" w:eastAsia="en-AU"/>
+              </w:rPr>
+              <w:t xml:space="preserve">Register page </w:t>
+            </w:r>
+          </w:p>
+          <w:p>
+            <w:pPr>
+              <w:rPr>
+                <w:rFonts w:ascii="Calibri" w:eastAsia="Times New Roman" w:hAnsi="Calibri" w:cs="Calibri"/>
+                <w:color w:val="000000"/>
+                <w:sz w:val="22"/>
+                <w:szCs w:val="22"/>
+                <w:lang w:val="en-AU" w:eastAsia="en-AU"/>
+              </w:rPr>
+            </w:pPr>
+            <w:r>
+              <w:rPr>
+                <w:rFonts w:eastAsia="Times New Roman" w:cs="Arial"/>
+                <w:color w:val="000000"/>
+                <w:sz w:val="22"/>
+                <w:szCs w:val="22"/>
+                <w:bdr w:val="none" w:sz="0" w:space="0" w:color="auto" w:frame="1"/>
+                <w:lang w:val="en-AU" w:eastAsia="en-AU"/>
+              </w:rPr>
+              <w:t xml:space="preserve">Login page </w:t>
+            </w:r>
+          </w:p>
+          <w:p>
+            <w:pPr>
+              <w:rPr>
+                <w:rFonts w:ascii="Calibri" w:eastAsia="Times New Roman" w:hAnsi="Calibri" w:cs="Calibri"/>
+                <w:color w:val="000000"/>
+                <w:sz w:val="22"/>
+                <w:szCs w:val="22"/>
+                <w:lang w:val="en-AU" w:eastAsia="en-AU"/>
+              </w:rPr>
+            </w:pPr>
+            <w:r>
+              <w:rPr>
+                <w:rFonts w:eastAsia="Times New Roman" w:cs="Arial"/>
+                <w:color w:val="000000"/>
+                <w:sz w:val="22"/>
+                <w:szCs w:val="22"/>
+                <w:bdr w:val="none" w:sz="0" w:space="0" w:color="auto" w:frame="1"/>
+                <w:lang w:val="en-AU" w:eastAsia="en-AU"/>
+              </w:rPr>
+              <w:t xml:space="preserve">order page </w:t>
+            </w:r>
+          </w:p>
+          <w:p>
+            <w:pPr>
+              <w:rPr>
+                <w:rFonts w:ascii="Calibri" w:eastAsia="Times New Roman" w:hAnsi="Calibri" w:cs="Calibri"/>
+                <w:color w:val="000000"/>
+                <w:sz w:val="22"/>
+                <w:szCs w:val="22"/>
+                <w:lang w:val="en-AU" w:eastAsia="en-AU"/>
+              </w:rPr>
+            </w:pPr>
+            <w:r>
+              <w:rPr>
+                <w:rFonts w:eastAsia="Times New Roman" w:cs="Arial"/>
+                <w:color w:val="000000"/>
+                <w:sz w:val="22"/>
+                <w:szCs w:val="22"/>
+                <w:bdr w:val="none" w:sz="0" w:space="0" w:color="auto" w:frame="1"/>
+                <w:lang w:val="en-AU" w:eastAsia="en-AU"/>
+              </w:rPr>
+              <w:t xml:space="preserve">products page </w:t>
+            </w:r>
+          </w:p>
+          <w:p>
+            <w:pPr>
+              <w:rPr>
+                <w:rFonts w:ascii="Calibri" w:eastAsia="Times New Roman" w:hAnsi="Calibri" w:cs="Calibri"/>
+                <w:color w:val="000000"/>
+                <w:sz w:val="22"/>
+                <w:szCs w:val="22"/>
+                <w:lang w:val="en-AU" w:eastAsia="en-AU"/>
+              </w:rPr>
+            </w:pPr>
+            <w:r>
+              <w:rPr>
+                <w:rFonts w:eastAsia="Times New Roman" w:cs="Arial"/>
+                <w:color w:val="000000"/>
+                <w:sz w:val="22"/>
+                <w:szCs w:val="22"/>
+                <w:bdr w:val="none" w:sz="0" w:space="0" w:color="auto" w:frame="1"/>
+                <w:lang w:val="en-AU" w:eastAsia="en-AU"/>
+              </w:rPr>
+              <w:t>View shopping cart page</w:t>
+            </w:r>
           </w:p>
         </w:tc>
       </w:tr>
@@ -2159,93 +3470,86 @@
           <w:tab w:val="clear" w:pos="2835"/>
         </w:tabs>
       </w:pPr>
-      <w:bookmarkStart w:id="21" w:name="_Toc117081153"/>
+      <w:bookmarkStart w:id="20" w:name="_Toc117081153"/>
       <w:r>
         <w:t>Risk</w:t>
       </w:r>
-      <w:bookmarkEnd w:id="21"/>
+      <w:bookmarkEnd w:id="20"/>
       <w:r>
         <w:t xml:space="preserve"> </w:t>
       </w:r>
     </w:p>
     <w:p>
       <w:pPr>
-        <w:rPr>
-          <w:lang w:val="en-AU"/>
-        </w:rPr>
-      </w:pPr>
-      <w:r>
-        <w:rPr>
-          <w:lang w:val="en-AU"/>
-        </w:rPr>
-        <w:t xml:space="preserve">(list a minimum of 4 </w:t>
-      </w:r>
-      <w:r>
-        <w:rPr>
-          <w:lang w:val="en-AU"/>
-        </w:rPr>
-        <w:t xml:space="preserve">standard risks which are normally addressed in a project at </w:t>
-      </w:r>
-      <w:proofErr w:type="spellStart"/>
-      <w:r>
-        <w:rPr>
-          <w:lang w:val="en-AU"/>
-        </w:rPr>
-        <w:t>ITWorks</w:t>
-      </w:r>
-      <w:proofErr w:type="spellEnd"/>
-      <w:r>
-        <w:rPr>
-          <w:lang w:val="en-AU"/>
-        </w:rPr>
-        <w:t xml:space="preserve">)  </w:t>
-      </w:r>
-    </w:p>
-    <w:p>
-      <w:pPr>
-        <w:rPr>
-          <w:lang w:val="en-AU"/>
-        </w:rPr>
-      </w:pPr>
-    </w:p>
-    <w:p>
-      <w:pPr>
-        <w:rPr>
-          <w:color w:val="FF0000"/>
-        </w:rPr>
-      </w:pPr>
-    </w:p>
-    <w:p>
-      <w:pPr>
-        <w:rPr>
-          <w:bCs/>
-        </w:rPr>
-      </w:pPr>
-      <w:r>
-        <w:rPr>
-          <w:color w:val="0070C0"/>
-        </w:rPr>
-        <w:t>This information given to the student as a part of the Project Director discussion.</w:t>
-      </w:r>
-    </w:p>
-    <w:p>
-      <w:pPr>
-        <w:rPr>
-          <w:lang w:val="en-AU"/>
-        </w:rPr>
-      </w:pPr>
-    </w:p>
-    <w:p>
-      <w:pPr>
-        <w:pStyle w:val="PMPBodytext"/>
-        <w:ind w:right="-694"/>
-        <w:rPr>
-          <w:rFonts w:ascii="Calibri" w:hAnsi="Calibri"/>
-          <w:b/>
-          <w:sz w:val="22"/>
-          <w:szCs w:val="22"/>
-        </w:rPr>
-      </w:pPr>
+        <w:pStyle w:val="NoSpacing"/>
+        <w:numPr>
+          <w:ilvl w:val="0"/>
+          <w:numId w:val="6"/>
+        </w:numPr>
+      </w:pPr>
+      <w:r>
+        <w:t>Over schedule/budget</w:t>
+      </w:r>
+    </w:p>
+    <w:p>
+      <w:pPr>
+        <w:pStyle w:val="NoSpacing"/>
+        <w:numPr>
+          <w:ilvl w:val="0"/>
+          <w:numId w:val="6"/>
+        </w:numPr>
+      </w:pPr>
+      <w:r>
+        <w:t>Sudden absences</w:t>
+      </w:r>
+    </w:p>
+    <w:p>
+      <w:pPr>
+        <w:pStyle w:val="NoSpacing"/>
+        <w:numPr>
+          <w:ilvl w:val="0"/>
+          <w:numId w:val="6"/>
+        </w:numPr>
+      </w:pPr>
+      <w:r>
+        <w:t>Expectations too high</w:t>
+      </w:r>
+    </w:p>
+    <w:p>
+      <w:pPr>
+        <w:pStyle w:val="NoSpacing"/>
+        <w:numPr>
+          <w:ilvl w:val="0"/>
+          <w:numId w:val="6"/>
+        </w:numPr>
+      </w:pPr>
+      <w:r>
+        <w:t>Teams not performing</w:t>
+      </w:r>
+    </w:p>
+    <w:p>
+      <w:pPr>
+        <w:pStyle w:val="NoSpacing"/>
+        <w:numPr>
+          <w:ilvl w:val="0"/>
+          <w:numId w:val="6"/>
+        </w:numPr>
+      </w:pPr>
+      <w:r>
+        <w:t>Unexpected scope changes</w:t>
+      </w:r>
+    </w:p>
+    <w:p>
+      <w:pPr>
+        <w:pStyle w:val="NoSpacing"/>
+        <w:numPr>
+          <w:ilvl w:val="0"/>
+          <w:numId w:val="6"/>
+        </w:numPr>
+      </w:pPr>
+      <w:r>
+        <w:t>Needs to expect project and sign off.</w:t>
+      </w:r>
     </w:p>
     <w:p>
       <w:pPr>
@@ -2263,24 +3567,30 @@
           <w:tab w:val="clear" w:pos="2835"/>
         </w:tabs>
       </w:pPr>
-      <w:bookmarkStart w:id="22" w:name="_Toc117081154"/>
+      <w:bookmarkStart w:id="21" w:name="_Toc117081154"/>
       <w:r>
         <w:t>Authorisation</w:t>
       </w:r>
       <w:r>
-        <w:t xml:space="preserve"> and Sign off</w:t>
+        <w:t xml:space="preserve"> and </w:t>
+      </w:r>
+      <w:r>
+        <w:t>sign</w:t>
+      </w:r>
+      <w:r>
+        <w:t xml:space="preserve"> off</w:t>
+      </w:r>
+      <w:bookmarkEnd w:id="21"/>
+    </w:p>
+    <w:p>
+      <w:pPr>
+        <w:pStyle w:val="Heading3"/>
+      </w:pPr>
+      <w:bookmarkStart w:id="22" w:name="_Toc117081155"/>
+      <w:r>
+        <w:t>Recommendation</w:t>
       </w:r>
       <w:bookmarkEnd w:id="22"/>
-    </w:p>
-    <w:p>
-      <w:pPr>
-        <w:pStyle w:val="Heading3"/>
-      </w:pPr>
-      <w:bookmarkStart w:id="23" w:name="_Toc117081155"/>
-      <w:r>
-        <w:t>Recommendation</w:t>
-      </w:r>
-      <w:bookmarkEnd w:id="23"/>
       <w:r>
         <w:t xml:space="preserve"> </w:t>
       </w:r>
@@ -2478,7 +3788,6 @@
           <w:sz w:val="22"/>
           <w:szCs w:val="22"/>
         </w:rPr>
-        <w:lastRenderedPageBreak/>
         <w:t>(</w:t>
       </w:r>
       <w:r>
@@ -2521,11 +3830,11 @@
       <w:pPr>
         <w:pStyle w:val="Heading3"/>
       </w:pPr>
-      <w:bookmarkStart w:id="24" w:name="_Toc117081156"/>
+      <w:bookmarkStart w:id="23" w:name="_Toc117081156"/>
       <w:r>
         <w:t>Approval</w:t>
       </w:r>
-      <w:bookmarkEnd w:id="24"/>
+      <w:bookmarkEnd w:id="23"/>
       <w:r>
         <w:t xml:space="preserve"> </w:t>
       </w:r>
@@ -2572,6 +3881,7 @@
                   <w14:uncheckedState w14:val="2610" w14:font="MS Gothic"/>
                 </w14:checkbox>
               </w:sdtPr>
+              <w:sdtEndPr/>
               <w:sdtContent>
                 <w:r>
                   <w:rPr>
@@ -2622,6 +3932,7 @@
                   <w14:uncheckedState w14:val="2610" w14:font="MS Gothic"/>
                 </w14:checkbox>
               </w:sdtPr>
+              <w:sdtEndPr/>
               <w:sdtContent>
                 <w:r>
                   <w:rPr>
@@ -2672,6 +3983,7 @@
                   <w14:uncheckedState w14:val="2610" w14:font="MS Gothic"/>
                 </w14:checkbox>
               </w:sdtPr>
+              <w:sdtEndPr/>
               <w:sdtContent>
                 <w:r>
                   <w:rPr>
@@ -2722,6 +4034,7 @@
                   <w14:uncheckedState w14:val="2610" w14:font="MS Gothic"/>
                 </w14:checkbox>
               </w:sdtPr>
+              <w:sdtEndPr/>
               <w:sdtContent>
                 <w:r>
                   <w:rPr>
@@ -2749,11 +4062,11 @@
       <w:pPr>
         <w:pStyle w:val="Heading3"/>
       </w:pPr>
-      <w:bookmarkStart w:id="25" w:name="_Toc117081157"/>
+      <w:bookmarkStart w:id="24" w:name="_Toc117081157"/>
       <w:r>
         <w:t>Sign off</w:t>
       </w:r>
-      <w:bookmarkEnd w:id="25"/>
+      <w:bookmarkEnd w:id="24"/>
     </w:p>
     <w:p>
       <w:pPr>
@@ -2790,7 +4103,7 @@
 </file>
 
 <file path=word/endnotes.xml><?xml version="1.0" encoding="utf-8"?>
-<w:endnotes xmlns:wpc="http://schemas.microsoft.com/office/word/2010/wordprocessingCanvas" xmlns:cx="http://schemas.microsoft.com/office/drawing/2014/chartex" xmlns:cx1="http://schemas.microsoft.com/office/drawing/2015/9/8/chartex" xmlns:cx2="http://schemas.microsoft.com/office/drawing/2015/10/21/chartex" xmlns:cx3="http://schemas.microsoft.com/office/drawing/2016/5/9/chartex" xmlns:cx4="http://schemas.microsoft.com/office/drawing/2016/5/10/chartex" xmlns:cx5="http://schemas.microsoft.com/office/drawing/2016/5/11/chartex" xmlns:cx6="http://schemas.microsoft.com/office/drawing/2016/5/12/chartex" xmlns:cx7="http://schemas.microsoft.com/office/drawing/2016/5/13/chartex" xmlns:cx8="http://schemas.microsoft.com/office/drawing/2016/5/14/chartex" xmlns:mc="http://schemas.openxmlformats.org/markup-compatibility/2006" xmlns:aink="http://schemas.microsoft.com/office/drawing/2016/ink" xmlns:am3d="http://schemas.microsoft.com/office/drawing/2017/model3d" xmlns:o="urn:schemas-microsoft-com:office:office" xmlns:oel="http://schemas.microsoft.com/office/2019/extlst" xmlns:r="http://schemas.openxmlformats.org/officeDocument/2006/relationships" xmlns:m="http://schemas.openxmlformats.org/officeDocument/2006/math" xmlns:v="urn:schemas-microsoft-com:vml" xmlns:wp14="http://schemas.microsoft.com/office/word/2010/wordprocessingDrawing" xmlns:wp="http://schemas.openxmlformats.org/drawingml/2006/wordprocessingDrawing" xmlns:w10="urn:schemas-microsoft-com:office:word" xmlns:w="http://schemas.openxmlformats.org/wordprocessingml/2006/main" xmlns:w14="http://schemas.microsoft.com/office/word/2010/wordml" xmlns:w15="http://schemas.microsoft.com/office/word/2012/wordml" xmlns:w16cex="http://schemas.microsoft.com/office/word/2018/wordml/cex" xmlns:w16cid="http://schemas.microsoft.com/office/word/2016/wordml/cid" xmlns:w16="http://schemas.microsoft.com/office/word/2018/wordml" xmlns:w16sdtdh="http://schemas.microsoft.com/office/word/2020/wordml/sdtdatahash" xmlns:w16se="http://schemas.microsoft.com/office/word/2015/wordml/symex" xmlns:wpg="http://schemas.microsoft.com/office/word/2010/wordprocessingGroup" xmlns:wpi="http://schemas.microsoft.com/office/word/2010/wordprocessingInk" xmlns:wne="http://schemas.microsoft.com/office/word/2006/wordml" xmlns:wps="http://schemas.microsoft.com/office/word/2010/wordprocessingShape" mc:Ignorable="w14 w15 w16se w16cid w16 w16cex w16sdtdh wp14">
+<w:endnotes xmlns:wpc="http://schemas.microsoft.com/office/word/2010/wordprocessingCanvas" xmlns:cx="http://schemas.microsoft.com/office/drawing/2014/chartex" xmlns:cx1="http://schemas.microsoft.com/office/drawing/2015/9/8/chartex" xmlns:cx2="http://schemas.microsoft.com/office/drawing/2015/10/21/chartex" xmlns:cx3="http://schemas.microsoft.com/office/drawing/2016/5/9/chartex" xmlns:cx4="http://schemas.microsoft.com/office/drawing/2016/5/10/chartex" xmlns:cx5="http://schemas.microsoft.com/office/drawing/2016/5/11/chartex" xmlns:cx6="http://schemas.microsoft.com/office/drawing/2016/5/12/chartex" xmlns:cx7="http://schemas.microsoft.com/office/drawing/2016/5/13/chartex" xmlns:cx8="http://schemas.microsoft.com/office/drawing/2016/5/14/chartex" xmlns:mc="http://schemas.openxmlformats.org/markup-compatibility/2006" xmlns:aink="http://schemas.microsoft.com/office/drawing/2016/ink" xmlns:am3d="http://schemas.microsoft.com/office/drawing/2017/model3d" xmlns:o="urn:schemas-microsoft-com:office:office" xmlns:r="http://schemas.openxmlformats.org/officeDocument/2006/relationships" xmlns:m="http://schemas.openxmlformats.org/officeDocument/2006/math" xmlns:v="urn:schemas-microsoft-com:vml" xmlns:wp14="http://schemas.microsoft.com/office/word/2010/wordprocessingDrawing" xmlns:wp="http://schemas.openxmlformats.org/drawingml/2006/wordprocessingDrawing" xmlns:w10="urn:schemas-microsoft-com:office:word" xmlns:w="http://schemas.openxmlformats.org/wordprocessingml/2006/main" xmlns:w14="http://schemas.microsoft.com/office/word/2010/wordml" xmlns:w15="http://schemas.microsoft.com/office/word/2012/wordml" xmlns:w16cex="http://schemas.microsoft.com/office/word/2018/wordml/cex" xmlns:w16cid="http://schemas.microsoft.com/office/word/2016/wordml/cid" xmlns:w16="http://schemas.microsoft.com/office/word/2018/wordml" xmlns:w16sdtdh="http://schemas.microsoft.com/office/word/2020/wordml/sdtdatahash" xmlns:w16se="http://schemas.microsoft.com/office/word/2015/wordml/symex" xmlns:wpg="http://schemas.microsoft.com/office/word/2010/wordprocessingGroup" xmlns:wpi="http://schemas.microsoft.com/office/word/2010/wordprocessingInk" xmlns:wne="http://schemas.microsoft.com/office/word/2006/wordml" xmlns:wps="http://schemas.microsoft.com/office/word/2010/wordprocessingShape" mc:Ignorable="w14 w15 w16se w16cid w16 w16cex w16sdtdh wp14">
   <w:endnote w:type="separator" w:id="-1">
     <w:p>
       <w:r>
@@ -2809,7 +4122,7 @@
 </file>
 
 <file path=word/footnotes.xml><?xml version="1.0" encoding="utf-8"?>
-<w:footnotes xmlns:wpc="http://schemas.microsoft.com/office/word/2010/wordprocessingCanvas" xmlns:cx="http://schemas.microsoft.com/office/drawing/2014/chartex" xmlns:cx1="http://schemas.microsoft.com/office/drawing/2015/9/8/chartex" xmlns:cx2="http://schemas.microsoft.com/office/drawing/2015/10/21/chartex" xmlns:cx3="http://schemas.microsoft.com/office/drawing/2016/5/9/chartex" xmlns:cx4="http://schemas.microsoft.com/office/drawing/2016/5/10/chartex" xmlns:cx5="http://schemas.microsoft.com/office/drawing/2016/5/11/chartex" xmlns:cx6="http://schemas.microsoft.com/office/drawing/2016/5/12/chartex" xmlns:cx7="http://schemas.microsoft.com/office/drawing/2016/5/13/chartex" xmlns:cx8="http://schemas.microsoft.com/office/drawing/2016/5/14/chartex" xmlns:mc="http://schemas.openxmlformats.org/markup-compatibility/2006" xmlns:aink="http://schemas.microsoft.com/office/drawing/2016/ink" xmlns:am3d="http://schemas.microsoft.com/office/drawing/2017/model3d" xmlns:o="urn:schemas-microsoft-com:office:office" xmlns:oel="http://schemas.microsoft.com/office/2019/extlst" xmlns:r="http://schemas.openxmlformats.org/officeDocument/2006/relationships" xmlns:m="http://schemas.openxmlformats.org/officeDocument/2006/math" xmlns:v="urn:schemas-microsoft-com:vml" xmlns:wp14="http://schemas.microsoft.com/office/word/2010/wordprocessingDrawing" xmlns:wp="http://schemas.openxmlformats.org/drawingml/2006/wordprocessingDrawing" xmlns:w10="urn:schemas-microsoft-com:office:word" xmlns:w="http://schemas.openxmlformats.org/wordprocessingml/2006/main" xmlns:w14="http://schemas.microsoft.com/office/word/2010/wordml" xmlns:w15="http://schemas.microsoft.com/office/word/2012/wordml" xmlns:w16cex="http://schemas.microsoft.com/office/word/2018/wordml/cex" xmlns:w16cid="http://schemas.microsoft.com/office/word/2016/wordml/cid" xmlns:w16="http://schemas.microsoft.com/office/word/2018/wordml" xmlns:w16sdtdh="http://schemas.microsoft.com/office/word/2020/wordml/sdtdatahash" xmlns:w16se="http://schemas.microsoft.com/office/word/2015/wordml/symex" xmlns:wpg="http://schemas.microsoft.com/office/word/2010/wordprocessingGroup" xmlns:wpi="http://schemas.microsoft.com/office/word/2010/wordprocessingInk" xmlns:wne="http://schemas.microsoft.com/office/word/2006/wordml" xmlns:wps="http://schemas.microsoft.com/office/word/2010/wordprocessingShape" mc:Ignorable="w14 w15 w16se w16cid w16 w16cex w16sdtdh wp14">
+<w:footnotes xmlns:wpc="http://schemas.microsoft.com/office/word/2010/wordprocessingCanvas" xmlns:cx="http://schemas.microsoft.com/office/drawing/2014/chartex" xmlns:cx1="http://schemas.microsoft.com/office/drawing/2015/9/8/chartex" xmlns:cx2="http://schemas.microsoft.com/office/drawing/2015/10/21/chartex" xmlns:cx3="http://schemas.microsoft.com/office/drawing/2016/5/9/chartex" xmlns:cx4="http://schemas.microsoft.com/office/drawing/2016/5/10/chartex" xmlns:cx5="http://schemas.microsoft.com/office/drawing/2016/5/11/chartex" xmlns:cx6="http://schemas.microsoft.com/office/drawing/2016/5/12/chartex" xmlns:cx7="http://schemas.microsoft.com/office/drawing/2016/5/13/chartex" xmlns:cx8="http://schemas.microsoft.com/office/drawing/2016/5/14/chartex" xmlns:mc="http://schemas.openxmlformats.org/markup-compatibility/2006" xmlns:aink="http://schemas.microsoft.com/office/drawing/2016/ink" xmlns:am3d="http://schemas.microsoft.com/office/drawing/2017/model3d" xmlns:o="urn:schemas-microsoft-com:office:office" xmlns:r="http://schemas.openxmlformats.org/officeDocument/2006/relationships" xmlns:m="http://schemas.openxmlformats.org/officeDocument/2006/math" xmlns:v="urn:schemas-microsoft-com:vml" xmlns:wp14="http://schemas.microsoft.com/office/word/2010/wordprocessingDrawing" xmlns:wp="http://schemas.openxmlformats.org/drawingml/2006/wordprocessingDrawing" xmlns:w10="urn:schemas-microsoft-com:office:word" xmlns:w="http://schemas.openxmlformats.org/wordprocessingml/2006/main" xmlns:w14="http://schemas.microsoft.com/office/word/2010/wordml" xmlns:w15="http://schemas.microsoft.com/office/word/2012/wordml" xmlns:w16cex="http://schemas.microsoft.com/office/word/2018/wordml/cex" xmlns:w16cid="http://schemas.microsoft.com/office/word/2016/wordml/cid" xmlns:w16="http://schemas.microsoft.com/office/word/2018/wordml" xmlns:w16sdtdh="http://schemas.microsoft.com/office/word/2020/wordml/sdtdatahash" xmlns:w16se="http://schemas.microsoft.com/office/word/2015/wordml/symex" xmlns:wpg="http://schemas.microsoft.com/office/word/2010/wordprocessingGroup" xmlns:wpi="http://schemas.microsoft.com/office/word/2010/wordprocessingInk" xmlns:wne="http://schemas.microsoft.com/office/word/2006/wordml" xmlns:wps="http://schemas.microsoft.com/office/word/2010/wordprocessingShape" mc:Ignorable="w14 w15 w16se w16cid w16 w16cex w16sdtdh wp14">
   <w:footnote w:type="separator" w:id="-1">
     <w:p>
       <w:r>
@@ -2828,7 +4141,7 @@
 </file>
 
 <file path=word/header1.xml><?xml version="1.0" encoding="utf-8"?>
-<w:hdr xmlns:wpc="http://schemas.microsoft.com/office/word/2010/wordprocessingCanvas" xmlns:cx="http://schemas.microsoft.com/office/drawing/2014/chartex" xmlns:cx1="http://schemas.microsoft.com/office/drawing/2015/9/8/chartex" xmlns:cx2="http://schemas.microsoft.com/office/drawing/2015/10/21/chartex" xmlns:cx3="http://schemas.microsoft.com/office/drawing/2016/5/9/chartex" xmlns:cx4="http://schemas.microsoft.com/office/drawing/2016/5/10/chartex" xmlns:cx5="http://schemas.microsoft.com/office/drawing/2016/5/11/chartex" xmlns:cx6="http://schemas.microsoft.com/office/drawing/2016/5/12/chartex" xmlns:cx7="http://schemas.microsoft.com/office/drawing/2016/5/13/chartex" xmlns:cx8="http://schemas.microsoft.com/office/drawing/2016/5/14/chartex" xmlns:mc="http://schemas.openxmlformats.org/markup-compatibility/2006" xmlns:aink="http://schemas.microsoft.com/office/drawing/2016/ink" xmlns:am3d="http://schemas.microsoft.com/office/drawing/2017/model3d" xmlns:o="urn:schemas-microsoft-com:office:office" xmlns:oel="http://schemas.microsoft.com/office/2019/extlst" xmlns:r="http://schemas.openxmlformats.org/officeDocument/2006/relationships" xmlns:m="http://schemas.openxmlformats.org/officeDocument/2006/math" xmlns:v="urn:schemas-microsoft-com:vml" xmlns:wp14="http://schemas.microsoft.com/office/word/2010/wordprocessingDrawing" xmlns:wp="http://schemas.openxmlformats.org/drawingml/2006/wordprocessingDrawing" xmlns:w10="urn:schemas-microsoft-com:office:word" xmlns:w="http://schemas.openxmlformats.org/wordprocessingml/2006/main" xmlns:w14="http://schemas.microsoft.com/office/word/2010/wordml" xmlns:w15="http://schemas.microsoft.com/office/word/2012/wordml" xmlns:w16cex="http://schemas.microsoft.com/office/word/2018/wordml/cex" xmlns:w16cid="http://schemas.microsoft.com/office/word/2016/wordml/cid" xmlns:w16="http://schemas.microsoft.com/office/word/2018/wordml" xmlns:w16sdtdh="http://schemas.microsoft.com/office/word/2020/wordml/sdtdatahash" xmlns:w16se="http://schemas.microsoft.com/office/word/2015/wordml/symex" xmlns:wpg="http://schemas.microsoft.com/office/word/2010/wordprocessingGroup" xmlns:wpi="http://schemas.microsoft.com/office/word/2010/wordprocessingInk" xmlns:wne="http://schemas.microsoft.com/office/word/2006/wordml" xmlns:wps="http://schemas.microsoft.com/office/word/2010/wordprocessingShape" mc:Ignorable="w14 w15 w16se w16cid w16 w16cex w16sdtdh wp14">
+<w:hdr xmlns:wpc="http://schemas.microsoft.com/office/word/2010/wordprocessingCanvas" xmlns:cx="http://schemas.microsoft.com/office/drawing/2014/chartex" xmlns:cx1="http://schemas.microsoft.com/office/drawing/2015/9/8/chartex" xmlns:cx2="http://schemas.microsoft.com/office/drawing/2015/10/21/chartex" xmlns:cx3="http://schemas.microsoft.com/office/drawing/2016/5/9/chartex" xmlns:cx4="http://schemas.microsoft.com/office/drawing/2016/5/10/chartex" xmlns:cx5="http://schemas.microsoft.com/office/drawing/2016/5/11/chartex" xmlns:cx6="http://schemas.microsoft.com/office/drawing/2016/5/12/chartex" xmlns:cx7="http://schemas.microsoft.com/office/drawing/2016/5/13/chartex" xmlns:cx8="http://schemas.microsoft.com/office/drawing/2016/5/14/chartex" xmlns:mc="http://schemas.openxmlformats.org/markup-compatibility/2006" xmlns:aink="http://schemas.microsoft.com/office/drawing/2016/ink" xmlns:am3d="http://schemas.microsoft.com/office/drawing/2017/model3d" xmlns:o="urn:schemas-microsoft-com:office:office" xmlns:r="http://schemas.openxmlformats.org/officeDocument/2006/relationships" xmlns:m="http://schemas.openxmlformats.org/officeDocument/2006/math" xmlns:v="urn:schemas-microsoft-com:vml" xmlns:wp14="http://schemas.microsoft.com/office/word/2010/wordprocessingDrawing" xmlns:wp="http://schemas.openxmlformats.org/drawingml/2006/wordprocessingDrawing" xmlns:w10="urn:schemas-microsoft-com:office:word" xmlns:w="http://schemas.openxmlformats.org/wordprocessingml/2006/main" xmlns:w14="http://schemas.microsoft.com/office/word/2010/wordml" xmlns:w15="http://schemas.microsoft.com/office/word/2012/wordml" xmlns:w16cex="http://schemas.microsoft.com/office/word/2018/wordml/cex" xmlns:w16cid="http://schemas.microsoft.com/office/word/2016/wordml/cid" xmlns:w16="http://schemas.microsoft.com/office/word/2018/wordml" xmlns:w16sdtdh="http://schemas.microsoft.com/office/word/2020/wordml/sdtdatahash" xmlns:w16se="http://schemas.microsoft.com/office/word/2015/wordml/symex" xmlns:wpg="http://schemas.microsoft.com/office/word/2010/wordprocessingGroup" xmlns:wpi="http://schemas.microsoft.com/office/word/2010/wordprocessingInk" xmlns:wne="http://schemas.microsoft.com/office/word/2006/wordml" xmlns:wps="http://schemas.microsoft.com/office/word/2010/wordprocessingShape" mc:Ignorable="w14 w15 w16se w16cid w16 w16cex w16sdtdh wp14">
   <w:p>
     <w:pPr>
       <w:pStyle w:val="Heading2"/>
@@ -2919,7 +4232,7 @@
 </file>
 
 <file path=word/numbering.xml><?xml version="1.0" encoding="utf-8"?>
-<w:numbering xmlns:wpc="http://schemas.microsoft.com/office/word/2010/wordprocessingCanvas" xmlns:cx="http://schemas.microsoft.com/office/drawing/2014/chartex" xmlns:cx1="http://schemas.microsoft.com/office/drawing/2015/9/8/chartex" xmlns:cx2="http://schemas.microsoft.com/office/drawing/2015/10/21/chartex" xmlns:cx3="http://schemas.microsoft.com/office/drawing/2016/5/9/chartex" xmlns:cx4="http://schemas.microsoft.com/office/drawing/2016/5/10/chartex" xmlns:cx5="http://schemas.microsoft.com/office/drawing/2016/5/11/chartex" xmlns:cx6="http://schemas.microsoft.com/office/drawing/2016/5/12/chartex" xmlns:cx7="http://schemas.microsoft.com/office/drawing/2016/5/13/chartex" xmlns:cx8="http://schemas.microsoft.com/office/drawing/2016/5/14/chartex" xmlns:mc="http://schemas.openxmlformats.org/markup-compatibility/2006" xmlns:aink="http://schemas.microsoft.com/office/drawing/2016/ink" xmlns:am3d="http://schemas.microsoft.com/office/drawing/2017/model3d" xmlns:o="urn:schemas-microsoft-com:office:office" xmlns:oel="http://schemas.microsoft.com/office/2019/extlst" xmlns:r="http://schemas.openxmlformats.org/officeDocument/2006/relationships" xmlns:m="http://schemas.openxmlformats.org/officeDocument/2006/math" xmlns:v="urn:schemas-microsoft-com:vml" xmlns:wp14="http://schemas.microsoft.com/office/word/2010/wordprocessingDrawing" xmlns:wp="http://schemas.openxmlformats.org/drawingml/2006/wordprocessingDrawing" xmlns:w10="urn:schemas-microsoft-com:office:word" xmlns:w="http://schemas.openxmlformats.org/wordprocessingml/2006/main" xmlns:w14="http://schemas.microsoft.com/office/word/2010/wordml" xmlns:w15="http://schemas.microsoft.com/office/word/2012/wordml" xmlns:w16cex="http://schemas.microsoft.com/office/word/2018/wordml/cex" xmlns:w16cid="http://schemas.microsoft.com/office/word/2016/wordml/cid" xmlns:w16="http://schemas.microsoft.com/office/word/2018/wordml" xmlns:w16sdtdh="http://schemas.microsoft.com/office/word/2020/wordml/sdtdatahash" xmlns:w16se="http://schemas.microsoft.com/office/word/2015/wordml/symex" xmlns:wpg="http://schemas.microsoft.com/office/word/2010/wordprocessingGroup" xmlns:wpi="http://schemas.microsoft.com/office/word/2010/wordprocessingInk" xmlns:wne="http://schemas.microsoft.com/office/word/2006/wordml" xmlns:wps="http://schemas.microsoft.com/office/word/2010/wordprocessingShape" mc:Ignorable="w14 w15 w16se w16cid w16 w16cex w16sdtdh wp14">
+<w:numbering xmlns:wpc="http://schemas.microsoft.com/office/word/2010/wordprocessingCanvas" xmlns:cx="http://schemas.microsoft.com/office/drawing/2014/chartex" xmlns:cx1="http://schemas.microsoft.com/office/drawing/2015/9/8/chartex" xmlns:cx2="http://schemas.microsoft.com/office/drawing/2015/10/21/chartex" xmlns:cx3="http://schemas.microsoft.com/office/drawing/2016/5/9/chartex" xmlns:cx4="http://schemas.microsoft.com/office/drawing/2016/5/10/chartex" xmlns:cx5="http://schemas.microsoft.com/office/drawing/2016/5/11/chartex" xmlns:cx6="http://schemas.microsoft.com/office/drawing/2016/5/12/chartex" xmlns:cx7="http://schemas.microsoft.com/office/drawing/2016/5/13/chartex" xmlns:cx8="http://schemas.microsoft.com/office/drawing/2016/5/14/chartex" xmlns:mc="http://schemas.openxmlformats.org/markup-compatibility/2006" xmlns:aink="http://schemas.microsoft.com/office/drawing/2016/ink" xmlns:am3d="http://schemas.microsoft.com/office/drawing/2017/model3d" xmlns:o="urn:schemas-microsoft-com:office:office" xmlns:r="http://schemas.openxmlformats.org/officeDocument/2006/relationships" xmlns:m="http://schemas.openxmlformats.org/officeDocument/2006/math" xmlns:v="urn:schemas-microsoft-com:vml" xmlns:wp14="http://schemas.microsoft.com/office/word/2010/wordprocessingDrawing" xmlns:wp="http://schemas.openxmlformats.org/drawingml/2006/wordprocessingDrawing" xmlns:w10="urn:schemas-microsoft-com:office:word" xmlns:w="http://schemas.openxmlformats.org/wordprocessingml/2006/main" xmlns:w14="http://schemas.microsoft.com/office/word/2010/wordml" xmlns:w15="http://schemas.microsoft.com/office/word/2012/wordml" xmlns:w16cex="http://schemas.microsoft.com/office/word/2018/wordml/cex" xmlns:w16cid="http://schemas.microsoft.com/office/word/2016/wordml/cid" xmlns:w16="http://schemas.microsoft.com/office/word/2018/wordml" xmlns:w16sdtdh="http://schemas.microsoft.com/office/word/2020/wordml/sdtdatahash" xmlns:w16se="http://schemas.microsoft.com/office/word/2015/wordml/symex" xmlns:wpg="http://schemas.microsoft.com/office/word/2010/wordprocessingGroup" xmlns:wpi="http://schemas.microsoft.com/office/word/2010/wordprocessingInk" xmlns:wne="http://schemas.microsoft.com/office/word/2006/wordml" xmlns:wps="http://schemas.microsoft.com/office/word/2010/wordprocessingShape" mc:Ignorable="w14 w15 w16se w16cid w16 w16cex w16sdtdh wp14">
   <w:abstractNum w:abstractNumId="0" w15:restartNumberingAfterBreak="0">
     <w:nsid w:val="053020EE"/>
     <w:multiLevelType w:val="hybridMultilevel"/>
@@ -3034,6 +4347,118 @@
     </w:lvl>
   </w:abstractNum>
   <w:abstractNum w:abstractNumId="1" w15:restartNumberingAfterBreak="0">
+    <w:nsid w:val="0EE05E8C"/>
+    <w:multiLevelType w:val="hybridMultilevel"/>
+    <w:tmpl w:val="FCCCBC2C"/>
+    <w:lvl w:ilvl="0" w:tplc="45543E8C">
+      <w:numFmt w:val="bullet"/>
+      <w:lvlText w:val="-"/>
+      <w:lvlJc w:val="left"/>
+      <w:pPr>
+        <w:ind w:left="720" w:hanging="360"/>
+      </w:pPr>
+      <w:rPr>
+        <w:rFonts w:ascii="Calibri" w:eastAsiaTheme="minorHAnsi" w:hAnsi="Calibri" w:cs="Calibri" w:hint="default"/>
+      </w:rPr>
+    </w:lvl>
+    <w:lvl w:ilvl="1" w:tplc="FFFFFFFF">
+      <w:start w:val="1"/>
+      <w:numFmt w:val="bullet"/>
+      <w:lvlText w:val="o"/>
+      <w:lvlJc w:val="left"/>
+      <w:pPr>
+        <w:ind w:left="1440" w:hanging="360"/>
+      </w:pPr>
+      <w:rPr>
+        <w:rFonts w:ascii="Courier New" w:hAnsi="Courier New" w:cs="Courier New" w:hint="default"/>
+      </w:rPr>
+    </w:lvl>
+    <w:lvl w:ilvl="2" w:tplc="FFFFFFFF" w:tentative="1">
+      <w:start w:val="1"/>
+      <w:numFmt w:val="bullet"/>
+      <w:lvlText w:val=""/>
+      <w:lvlJc w:val="left"/>
+      <w:pPr>
+        <w:ind w:left="2160" w:hanging="360"/>
+      </w:pPr>
+      <w:rPr>
+        <w:rFonts w:ascii="Wingdings" w:hAnsi="Wingdings" w:hint="default"/>
+      </w:rPr>
+    </w:lvl>
+    <w:lvl w:ilvl="3" w:tplc="FFFFFFFF" w:tentative="1">
+      <w:start w:val="1"/>
+      <w:numFmt w:val="bullet"/>
+      <w:lvlText w:val=""/>
+      <w:lvlJc w:val="left"/>
+      <w:pPr>
+        <w:ind w:left="2880" w:hanging="360"/>
+      </w:pPr>
+      <w:rPr>
+        <w:rFonts w:ascii="Symbol" w:hAnsi="Symbol" w:hint="default"/>
+      </w:rPr>
+    </w:lvl>
+    <w:lvl w:ilvl="4" w:tplc="FFFFFFFF" w:tentative="1">
+      <w:start w:val="1"/>
+      <w:numFmt w:val="bullet"/>
+      <w:lvlText w:val="o"/>
+      <w:lvlJc w:val="left"/>
+      <w:pPr>
+        <w:ind w:left="3600" w:hanging="360"/>
+      </w:pPr>
+      <w:rPr>
+        <w:rFonts w:ascii="Courier New" w:hAnsi="Courier New" w:cs="Courier New" w:hint="default"/>
+      </w:rPr>
+    </w:lvl>
+    <w:lvl w:ilvl="5" w:tplc="FFFFFFFF" w:tentative="1">
+      <w:start w:val="1"/>
+      <w:numFmt w:val="bullet"/>
+      <w:lvlText w:val=""/>
+      <w:lvlJc w:val="left"/>
+      <w:pPr>
+        <w:ind w:left="4320" w:hanging="360"/>
+      </w:pPr>
+      <w:rPr>
+        <w:rFonts w:ascii="Wingdings" w:hAnsi="Wingdings" w:hint="default"/>
+      </w:rPr>
+    </w:lvl>
+    <w:lvl w:ilvl="6" w:tplc="FFFFFFFF" w:tentative="1">
+      <w:start w:val="1"/>
+      <w:numFmt w:val="bullet"/>
+      <w:lvlText w:val=""/>
+      <w:lvlJc w:val="left"/>
+      <w:pPr>
+        <w:ind w:left="5040" w:hanging="360"/>
+      </w:pPr>
+      <w:rPr>
+        <w:rFonts w:ascii="Symbol" w:hAnsi="Symbol" w:hint="default"/>
+      </w:rPr>
+    </w:lvl>
+    <w:lvl w:ilvl="7" w:tplc="FFFFFFFF" w:tentative="1">
+      <w:start w:val="1"/>
+      <w:numFmt w:val="bullet"/>
+      <w:lvlText w:val="o"/>
+      <w:lvlJc w:val="left"/>
+      <w:pPr>
+        <w:ind w:left="5760" w:hanging="360"/>
+      </w:pPr>
+      <w:rPr>
+        <w:rFonts w:ascii="Courier New" w:hAnsi="Courier New" w:cs="Courier New" w:hint="default"/>
+      </w:rPr>
+    </w:lvl>
+    <w:lvl w:ilvl="8" w:tplc="FFFFFFFF" w:tentative="1">
+      <w:start w:val="1"/>
+      <w:numFmt w:val="bullet"/>
+      <w:lvlText w:val=""/>
+      <w:lvlJc w:val="left"/>
+      <w:pPr>
+        <w:ind w:left="6480" w:hanging="360"/>
+      </w:pPr>
+      <w:rPr>
+        <w:rFonts w:ascii="Wingdings" w:hAnsi="Wingdings" w:hint="default"/>
+      </w:rPr>
+    </w:lvl>
+  </w:abstractNum>
+  <w:abstractNum w:abstractNumId="2" w15:restartNumberingAfterBreak="0">
     <w:nsid w:val="18A52B55"/>
     <w:multiLevelType w:val="hybridMultilevel"/>
     <w:tmpl w:val="961C56F0"/>
@@ -3146,10 +4571,10 @@
       </w:rPr>
     </w:lvl>
   </w:abstractNum>
-  <w:abstractNum w:abstractNumId="2" w15:restartNumberingAfterBreak="0">
-    <w:nsid w:val="29B42186"/>
+  <w:abstractNum w:abstractNumId="3" w15:restartNumberingAfterBreak="0">
+    <w:nsid w:val="21A74503"/>
     <w:multiLevelType w:val="hybridMultilevel"/>
-    <w:tmpl w:val="A60A7324"/>
+    <w:tmpl w:val="72C44C06"/>
     <w:lvl w:ilvl="0" w:tplc="0C090001">
       <w:start w:val="1"/>
       <w:numFmt w:val="bullet"/>
@@ -3259,7 +4684,120 @@
       </w:rPr>
     </w:lvl>
   </w:abstractNum>
-  <w:abstractNum w:abstractNumId="3" w15:restartNumberingAfterBreak="0">
+  <w:abstractNum w:abstractNumId="4" w15:restartNumberingAfterBreak="0">
+    <w:nsid w:val="29B42186"/>
+    <w:multiLevelType w:val="hybridMultilevel"/>
+    <w:tmpl w:val="A60A7324"/>
+    <w:lvl w:ilvl="0" w:tplc="0C090001">
+      <w:start w:val="1"/>
+      <w:numFmt w:val="bullet"/>
+      <w:lvlText w:val=""/>
+      <w:lvlJc w:val="left"/>
+      <w:pPr>
+        <w:ind w:left="720" w:hanging="360"/>
+      </w:pPr>
+      <w:rPr>
+        <w:rFonts w:ascii="Symbol" w:hAnsi="Symbol" w:hint="default"/>
+      </w:rPr>
+    </w:lvl>
+    <w:lvl w:ilvl="1" w:tplc="0C090003" w:tentative="1">
+      <w:start w:val="1"/>
+      <w:numFmt w:val="bullet"/>
+      <w:lvlText w:val="o"/>
+      <w:lvlJc w:val="left"/>
+      <w:pPr>
+        <w:ind w:left="1440" w:hanging="360"/>
+      </w:pPr>
+      <w:rPr>
+        <w:rFonts w:ascii="Courier New" w:hAnsi="Courier New" w:cs="Courier New" w:hint="default"/>
+      </w:rPr>
+    </w:lvl>
+    <w:lvl w:ilvl="2" w:tplc="0C090005" w:tentative="1">
+      <w:start w:val="1"/>
+      <w:numFmt w:val="bullet"/>
+      <w:lvlText w:val=""/>
+      <w:lvlJc w:val="left"/>
+      <w:pPr>
+        <w:ind w:left="2160" w:hanging="360"/>
+      </w:pPr>
+      <w:rPr>
+        <w:rFonts w:ascii="Wingdings" w:hAnsi="Wingdings" w:hint="default"/>
+      </w:rPr>
+    </w:lvl>
+    <w:lvl w:ilvl="3" w:tplc="0C090001" w:tentative="1">
+      <w:start w:val="1"/>
+      <w:numFmt w:val="bullet"/>
+      <w:lvlText w:val=""/>
+      <w:lvlJc w:val="left"/>
+      <w:pPr>
+        <w:ind w:left="2880" w:hanging="360"/>
+      </w:pPr>
+      <w:rPr>
+        <w:rFonts w:ascii="Symbol" w:hAnsi="Symbol" w:hint="default"/>
+      </w:rPr>
+    </w:lvl>
+    <w:lvl w:ilvl="4" w:tplc="0C090003" w:tentative="1">
+      <w:start w:val="1"/>
+      <w:numFmt w:val="bullet"/>
+      <w:lvlText w:val="o"/>
+      <w:lvlJc w:val="left"/>
+      <w:pPr>
+        <w:ind w:left="3600" w:hanging="360"/>
+      </w:pPr>
+      <w:rPr>
+        <w:rFonts w:ascii="Courier New" w:hAnsi="Courier New" w:cs="Courier New" w:hint="default"/>
+      </w:rPr>
+    </w:lvl>
+    <w:lvl w:ilvl="5" w:tplc="0C090005" w:tentative="1">
+      <w:start w:val="1"/>
+      <w:numFmt w:val="bullet"/>
+      <w:lvlText w:val=""/>
+      <w:lvlJc w:val="left"/>
+      <w:pPr>
+        <w:ind w:left="4320" w:hanging="360"/>
+      </w:pPr>
+      <w:rPr>
+        <w:rFonts w:ascii="Wingdings" w:hAnsi="Wingdings" w:hint="default"/>
+      </w:rPr>
+    </w:lvl>
+    <w:lvl w:ilvl="6" w:tplc="0C090001" w:tentative="1">
+      <w:start w:val="1"/>
+      <w:numFmt w:val="bullet"/>
+      <w:lvlText w:val=""/>
+      <w:lvlJc w:val="left"/>
+      <w:pPr>
+        <w:ind w:left="5040" w:hanging="360"/>
+      </w:pPr>
+      <w:rPr>
+        <w:rFonts w:ascii="Symbol" w:hAnsi="Symbol" w:hint="default"/>
+      </w:rPr>
+    </w:lvl>
+    <w:lvl w:ilvl="7" w:tplc="0C090003" w:tentative="1">
+      <w:start w:val="1"/>
+      <w:numFmt w:val="bullet"/>
+      <w:lvlText w:val="o"/>
+      <w:lvlJc w:val="left"/>
+      <w:pPr>
+        <w:ind w:left="5760" w:hanging="360"/>
+      </w:pPr>
+      <w:rPr>
+        <w:rFonts w:ascii="Courier New" w:hAnsi="Courier New" w:cs="Courier New" w:hint="default"/>
+      </w:rPr>
+    </w:lvl>
+    <w:lvl w:ilvl="8" w:tplc="0C090005" w:tentative="1">
+      <w:start w:val="1"/>
+      <w:numFmt w:val="bullet"/>
+      <w:lvlText w:val=""/>
+      <w:lvlJc w:val="left"/>
+      <w:pPr>
+        <w:ind w:left="6480" w:hanging="360"/>
+      </w:pPr>
+      <w:rPr>
+        <w:rFonts w:ascii="Wingdings" w:hAnsi="Wingdings" w:hint="default"/>
+      </w:rPr>
+    </w:lvl>
+  </w:abstractNum>
+  <w:abstractNum w:abstractNumId="5" w15:restartNumberingAfterBreak="0">
     <w:nsid w:val="2D3057F5"/>
     <w:multiLevelType w:val="hybridMultilevel"/>
     <w:tmpl w:val="A8181B94"/>
@@ -3372,17 +4910,23 @@
       </w:rPr>
     </w:lvl>
   </w:abstractNum>
-  <w:num w:numId="1" w16cid:durableId="635181394">
+  <w:num w:numId="1">
+    <w:abstractNumId w:val="5"/>
+  </w:num>
+  <w:num w:numId="2">
+    <w:abstractNumId w:val="2"/>
+  </w:num>
+  <w:num w:numId="3">
+    <w:abstractNumId w:val="4"/>
+  </w:num>
+  <w:num w:numId="4">
+    <w:abstractNumId w:val="0"/>
+  </w:num>
+  <w:num w:numId="5">
     <w:abstractNumId w:val="3"/>
   </w:num>
-  <w:num w:numId="2" w16cid:durableId="2092773933">
+  <w:num w:numId="6">
     <w:abstractNumId w:val="1"/>
-  </w:num>
-  <w:num w:numId="3" w16cid:durableId="755171781">
-    <w:abstractNumId w:val="2"/>
-  </w:num>
-  <w:num w:numId="4" w16cid:durableId="1847206474">
-    <w:abstractNumId w:val="0"/>
   </w:num>
 </w:numbering>
 </file>
@@ -4053,6 +5597,47 @@
       <w:lang w:val="en-GB"/>
     </w:rPr>
   </w:style>
+  <w:style w:type="character" w:styleId="Strong">
+    <w:name w:val="Strong"/>
+    <w:basedOn w:val="DefaultParagraphFont"/>
+    <w:uiPriority w:val="22"/>
+    <w:qFormat/>
+    <w:rsid w:val="00FE7521"/>
+    <w:rPr>
+      <w:b/>
+      <w:bCs/>
+    </w:rPr>
+  </w:style>
+  <w:style w:type="character" w:customStyle="1" w:styleId="xcontentpasted0">
+    <w:name w:val="x_contentpasted0"/>
+    <w:basedOn w:val="DefaultParagraphFont"/>
+    <w:rsid w:val="00030592"/>
+  </w:style>
+  <w:style w:type="paragraph" w:customStyle="1" w:styleId="xmsonormal">
+    <w:name w:val="x_msonormal"/>
+    <w:basedOn w:val="Normal"/>
+    <w:rsid w:val="00030592"/>
+    <w:pPr>
+      <w:spacing w:before="100" w:beforeAutospacing="1" w:after="100" w:afterAutospacing="1"/>
+    </w:pPr>
+    <w:rPr>
+      <w:rFonts w:ascii="Times New Roman" w:eastAsia="Times New Roman" w:hAnsi="Times New Roman" w:cs="Times New Roman"/>
+      <w:sz w:val="24"/>
+      <w:lang w:val="en-AU" w:eastAsia="en-AU"/>
+    </w:rPr>
+  </w:style>
+  <w:style w:type="paragraph" w:styleId="NoSpacing">
+    <w:name w:val="No Spacing"/>
+    <w:uiPriority w:val="1"/>
+    <w:qFormat/>
+    <w:rsid w:val="00663A6D"/>
+    <w:pPr>
+      <w:spacing w:after="0" w:line="240" w:lineRule="auto"/>
+    </w:pPr>
+    <w:rPr>
+      <w14:ligatures w14:val="standardContextual"/>
+    </w:rPr>
+  </w:style>
 </w:styles>
 </file>
 
@@ -4353,25 +5938,109 @@
 
 <file path=customXml/item1.xml><?xml version="1.0" encoding="utf-8"?>
 <?mso-contentType ?>
-<p:Policy xmlns:p="office.server.policy" id="" local="true">
-  <p:Name>Document</p:Name>
-  <p:Description/>
-  <p:Statement/>
-  <p:PolicyItems>
-    <p:PolicyItem featureId="Microsoft.Office.RecordsManagement.PolicyFeatures.PolicyLabel" staticId="0x010100AD33A531B3A8F942B83559EDD14C1669|801092262" UniqueId="be708486-24fb-4c6d-8252-5a5c989258ad">
-      <p:Name>Labels</p:Name>
-      <p:Description>Generates labels that can be inserted in Microsoft Office documents to ensure that document properties or other important information are included when documents are printed. Labels can also be used to search for documents.</p:Description>
-      <p:CustomData>
-        <label>
-          <segment type="metadata">_UIVersionString</segment>
-        </label>
-      </p:CustomData>
-    </p:PolicyItem>
-  </p:PolicyItems>
-</p:Policy>
+<spe:Receivers xmlns:spe="http://schemas.microsoft.com/sharepoint/events"/>
 </file>
 
 <file path=customXml/item2.xml><?xml version="1.0" encoding="utf-8"?>
+<?mso-contentType ?>
+<FormTemplates xmlns="http://schemas.microsoft.com/sharepoint/v3/contenttype/forms">
+  <Display>DocumentLibraryForm</Display>
+  <Edit>DocumentLibraryForm</Edit>
+  <New>DocumentLibraryForm</New>
+</FormTemplates>
+</file>
+
+<file path=customXml/item3.xml><?xml version="1.0" encoding="utf-8"?>
+<p:properties xmlns:p="http://schemas.microsoft.com/office/2006/metadata/properties" xmlns:xsi="http://www.w3.org/2001/XMLSchema-instance" xmlns:pc="http://schemas.microsoft.com/office/infopath/2007/PartnerControls">
+  <documentManagement>
+    <Previous_x0020_Document_x0020_State xmlns="1c07d8c7-c900-4f17-8efa-882eb357c716">Waiting for Metadata Input</Previous_x0020_Document_x0020_State>
+    <DLCPolicyLabelValue xmlns="1c07d8c7-c900-4f17-8efa-882eb357c716">8.0</DLCPolicyLabelValue>
+    <SQO_x0020_Checker xmlns="1c07d8c7-c900-4f17-8efa-882eb357c716">
+      <UserInfo>
+        <DisplayName>Sharon Kennewell</DisplayName>
+        <AccountId>1190</AccountId>
+        <AccountType/>
+      </UserInfo>
+    </SQO_x0020_Checker>
+    <QualityReCheckerDisplayName xmlns="3b32f6f0-ddcd-4e66-a0c8-12c7c6b50ecf" xsi:nil="true"/>
+    <Is_x0020_Releasing xmlns="1c07d8c7-c900-4f17-8efa-882eb357c716">false</Is_x0020_Releasing>
+    <Assessment_x0020_Instrument_x0020_Identifier xmlns="1c07d8c7-c900-4f17-8efa-882eb357c716">Project Charter &amp; Business Case marking guide.</Assessment_x0020_Instrument_x0020_Identifier>
+    <Metadata_x0020_Completed xmlns="1c07d8c7-c900-4f17-8efa-882eb357c716">true</Metadata_x0020_Completed>
+    <Quality_x0020_Checker xmlns="1c07d8c7-c900-4f17-8efa-882eb357c716">
+      <UserInfo>
+        <DisplayName>Greg Lynch</DisplayName>
+        <AccountId>102</AccountId>
+        <AccountType/>
+      </UserInfo>
+    </Quality_x0020_Checker>
+    <DLCPolicyLabelClientValue xmlns="1c07d8c7-c900-4f17-8efa-882eb357c716">{_UIVersionString}</DLCPolicyLabelClientValue>
+    <Document_x0020_Set_x0020_Development_x0020_Type xmlns="1c07d8c7-c900-4f17-8efa-882eb357c716">New</Document_x0020_Set_x0020_Development_x0020_Type>
+    <Document_x0020_Description xmlns="1c07d8c7-c900-4f17-8efa-882eb357c716">Document Name refreshed.</Document_x0020_Description>
+    <UOC_x0020_Code xmlns="1c07d8c7-c900-4f17-8efa-882eb357c716">ICTPMG505</UOC_x0020_Code>
+    <IconOverlay xmlns="http://schemas.microsoft.com/sharepoint/v4" xsi:nil="true"/>
+    <Developer xmlns="1c07d8c7-c900-4f17-8efa-882eb357c716">
+      <UserInfo>
+        <DisplayName>Trevor Learey</DisplayName>
+        <AccountId>101</AccountId>
+        <AccountType/>
+      </UserInfo>
+    </Developer>
+    <BU_x0020_Code xmlns="3b32f6f0-ddcd-4e66-a0c8-12c7c6b50ecf">BARTS</BU_x0020_Code>
+    <Presentation_x0020_Reviewer xmlns="1c07d8c7-c900-4f17-8efa-882eb357c716">
+      <UserInfo>
+        <DisplayName/>
+        <AccountId xsi:nil="true"/>
+        <AccountType/>
+      </UserInfo>
+    </Presentation_x0020_Reviewer>
+    <Refresh_x0020_Document_x0020_Name xmlns="1c07d8c7-c900-4f17-8efa-882eb357c716">false</Refresh_x0020_Document_x0020_Name>
+    <_dlc_DocIdPersistId xmlns="3b32f6f0-ddcd-4e66-a0c8-12c7c6b50ecf" xsi:nil="true"/>
+    <Change_x0020_Type xmlns="1c07d8c7-c900-4f17-8efa-882eb357c716">Major Change</Change_x0020_Type>
+    <Document_x0020_Type xmlns="1c07d8c7-c900-4f17-8efa-882eb357c716">ASDS - Assessment - Support Documents for Students</Document_x0020_Type>
+    <Archive_x0020_this_x0020_document xmlns="1c07d8c7-c900-4f17-8efa-882eb357c716">false</Archive_x0020_this_x0020_document>
+    <FastTrackFix xmlns="1c07d8c7-c900-4f17-8efa-882eb357c716">None</FastTrackFix>
+    <Peer_x0020_Reviewer xmlns="1c07d8c7-c900-4f17-8efa-882eb357c716">
+      <UserInfo>
+        <DisplayName>Craig Moody</DisplayName>
+        <AccountId>675</AccountId>
+        <AccountType/>
+      </UserInfo>
+    </Peer_x0020_Reviewer>
+    <Activity_x0020_Code xmlns="3b32f6f0-ddcd-4e66-a0c8-12c7c6b50ecf">KJ</Activity_x0020_Code>
+    <DLCPolicyLabelLock xmlns="1c07d8c7-c900-4f17-8efa-882eb357c716" xsi:nil="true"/>
+    <Current_x0020_Version xmlns="1c07d8c7-c900-4f17-8efa-882eb357c716">1</Current_x0020_Version>
+    <Outcome_x0020_For_x0020_Current_x0020_State xmlns="1c07d8c7-c900-4f17-8efa-882eb357c716">Waiting for Quality Checker</Outcome_x0020_For_x0020_Current_x0020_State>
+    <Release_x0020_Date xmlns="1c07d8c7-c900-4f17-8efa-882eb357c716">2022-01-31T13:30:00+00:00</Release_x0020_Date>
+    <lcf76f155ced4ddcb4097134ff3c332f xmlns="11fed03a-fcb9-4ce9-ad2d-79a8ab16551b">
+      <Terms xmlns="http://schemas.microsoft.com/office/infopath/2007/PartnerControls"/>
+    </lcf76f155ced4ddcb4097134ff3c332f>
+    <_dlc_DocIdUrl xmlns="3b32f6f0-ddcd-4e66-a0c8-12c7c6b50ecf">
+      <Url xsi:nil="true"/>
+      <Description xsi:nil="true"/>
+    </_dlc_DocIdUrl>
+    <TaxCatchAll xmlns="3b32f6f0-ddcd-4e66-a0c8-12c7c6b50ecf" xsi:nil="true"/>
+    <QualityReCheckerEmail xmlns="3b32f6f0-ddcd-4e66-a0c8-12c7c6b50ecf" xsi:nil="true"/>
+    <_dlc_DocId xmlns="3b32f6f0-ddcd-4e66-a0c8-12c7c6b50ecf" xsi:nil="true"/>
+    <DateOfCurrentRelease xmlns="1c07d8c7-c900-4f17-8efa-882eb357c716" xsi:nil="true"/>
+    <Approver xmlns="1c07d8c7-c900-4f17-8efa-882eb357c716">
+      <UserInfo>
+        <DisplayName>Nigel Blake</DisplayName>
+        <AccountId>716</AccountId>
+        <AccountType/>
+      </UserInfo>
+    </Approver>
+    <UOC_x0020_Title xmlns="1c07d8c7-c900-4f17-8efa-882eb357c716" xsi:nil="true"/>
+    <Document_x0020_State xmlns="1c07d8c7-c900-4f17-8efa-882eb357c716">Developer Work Completed</Document_x0020_State>
+    <_dlc_Exempt xmlns="http://schemas.microsoft.com/sharepoint/v3" xsi:nil="true"/>
+    <Development_x0020_Completed xmlns="1c07d8c7-c900-4f17-8efa-882eb357c716">true</Development_x0020_Completed>
+    <Release_x0020_Version xmlns="1c07d8c7-c900-4f17-8efa-882eb357c716">0.0</Release_x0020_Version>
+    <Not_x0020_For_x0020_Release xmlns="1c07d8c7-c900-4f17-8efa-882eb357c716">false</Not_x0020_For_x0020_Release>
+    <Set_x0020_identifier xmlns="1c07d8c7-c900-4f17-8efa-882eb357c716" xsi:nil="true"/>
+  </documentManagement>
+</p:properties>
+</file>
+
+<file path=customXml/item4.xml><?xml version="1.0" encoding="utf-8"?>
 <ct:contentTypeSchema xmlns:ct="http://schemas.microsoft.com/office/2006/metadata/contentType" xmlns:ma="http://schemas.microsoft.com/office/2006/metadata/properties/metaAttributes" ct:_="" ma:_="" ma:contentTypeName="Document" ma:contentTypeID="0x010100274C0EADC232B04496E251577CBCA6CD" ma:contentTypeVersion="248" ma:contentTypeDescription="Create a new document." ma:contentTypeScope="" ma:versionID="d27af991edfb91995c71fe6bfda9af29">
   <xsd:schema xmlns:xsd="http://www.w3.org/2001/XMLSchema" xmlns:xs="http://www.w3.org/2001/XMLSchema" xmlns:p="http://schemas.microsoft.com/office/2006/metadata/properties" xmlns:ns1="1c07d8c7-c900-4f17-8efa-882eb357c716" xmlns:ns2="3b32f6f0-ddcd-4e66-a0c8-12c7c6b50ecf" xmlns:ns3="http://schemas.microsoft.com/sharepoint/v3" xmlns:ns4="http://schemas.microsoft.com/sharepoint/v4" xmlns:ns5="11fed03a-fcb9-4ce9-ad2d-79a8ab16551b" targetNamespace="http://schemas.microsoft.com/office/2006/metadata/properties" ma:root="true" ma:fieldsID="11bf379b37bdcb5b8e7fbde54faf6ade" ns1:_="" ns2:_="" ns3:_="" ns4:_="" ns5:_="">
     <xsd:import namespace="1c07d8c7-c900-4f17-8efa-882eb357c716"/>
@@ -5025,119 +6694,57 @@
 </ct:contentTypeSchema>
 </file>
 
-<file path=customXml/item3.xml><?xml version="1.0" encoding="utf-8"?>
-<p:properties xmlns:p="http://schemas.microsoft.com/office/2006/metadata/properties" xmlns:xsi="http://www.w3.org/2001/XMLSchema-instance" xmlns:pc="http://schemas.microsoft.com/office/infopath/2007/PartnerControls">
-  <documentManagement>
-    <Previous_x0020_Document_x0020_State xmlns="1c07d8c7-c900-4f17-8efa-882eb357c716">Waiting for Metadata Input</Previous_x0020_Document_x0020_State>
-    <DLCPolicyLabelValue xmlns="1c07d8c7-c900-4f17-8efa-882eb357c716">8.0</DLCPolicyLabelValue>
-    <SQO_x0020_Checker xmlns="1c07d8c7-c900-4f17-8efa-882eb357c716">
-      <UserInfo>
-        <DisplayName>Sharon Kennewell</DisplayName>
-        <AccountId>1190</AccountId>
-        <AccountType/>
-      </UserInfo>
-    </SQO_x0020_Checker>
-    <QualityReCheckerDisplayName xmlns="3b32f6f0-ddcd-4e66-a0c8-12c7c6b50ecf" xsi:nil="true"/>
-    <Is_x0020_Releasing xmlns="1c07d8c7-c900-4f17-8efa-882eb357c716">false</Is_x0020_Releasing>
-    <Assessment_x0020_Instrument_x0020_Identifier xmlns="1c07d8c7-c900-4f17-8efa-882eb357c716">Project Charter &amp; Business Case marking guide.</Assessment_x0020_Instrument_x0020_Identifier>
-    <Metadata_x0020_Completed xmlns="1c07d8c7-c900-4f17-8efa-882eb357c716">true</Metadata_x0020_Completed>
-    <Quality_x0020_Checker xmlns="1c07d8c7-c900-4f17-8efa-882eb357c716">
-      <UserInfo>
-        <DisplayName>Greg Lynch</DisplayName>
-        <AccountId>102</AccountId>
-        <AccountType/>
-      </UserInfo>
-    </Quality_x0020_Checker>
-    <DLCPolicyLabelClientValue xmlns="1c07d8c7-c900-4f17-8efa-882eb357c716">{_UIVersionString}</DLCPolicyLabelClientValue>
-    <Document_x0020_Set_x0020_Development_x0020_Type xmlns="1c07d8c7-c900-4f17-8efa-882eb357c716">New</Document_x0020_Set_x0020_Development_x0020_Type>
-    <Document_x0020_Description xmlns="1c07d8c7-c900-4f17-8efa-882eb357c716">Document Name refreshed.</Document_x0020_Description>
-    <UOC_x0020_Code xmlns="1c07d8c7-c900-4f17-8efa-882eb357c716">ICTPMG505</UOC_x0020_Code>
-    <IconOverlay xmlns="http://schemas.microsoft.com/sharepoint/v4" xsi:nil="true"/>
-    <Developer xmlns="1c07d8c7-c900-4f17-8efa-882eb357c716">
-      <UserInfo>
-        <DisplayName>Trevor Learey</DisplayName>
-        <AccountId>101</AccountId>
-        <AccountType/>
-      </UserInfo>
-    </Developer>
-    <BU_x0020_Code xmlns="3b32f6f0-ddcd-4e66-a0c8-12c7c6b50ecf">BARTS</BU_x0020_Code>
-    <Presentation_x0020_Reviewer xmlns="1c07d8c7-c900-4f17-8efa-882eb357c716">
-      <UserInfo>
-        <DisplayName/>
-        <AccountId xsi:nil="true"/>
-        <AccountType/>
-      </UserInfo>
-    </Presentation_x0020_Reviewer>
-    <Refresh_x0020_Document_x0020_Name xmlns="1c07d8c7-c900-4f17-8efa-882eb357c716">false</Refresh_x0020_Document_x0020_Name>
-    <_dlc_DocIdPersistId xmlns="3b32f6f0-ddcd-4e66-a0c8-12c7c6b50ecf" xsi:nil="true"/>
-    <Change_x0020_Type xmlns="1c07d8c7-c900-4f17-8efa-882eb357c716">Major Change</Change_x0020_Type>
-    <Document_x0020_Type xmlns="1c07d8c7-c900-4f17-8efa-882eb357c716">ASDS - Assessment - Support Documents for Students</Document_x0020_Type>
-    <Archive_x0020_this_x0020_document xmlns="1c07d8c7-c900-4f17-8efa-882eb357c716">false</Archive_x0020_this_x0020_document>
-    <FastTrackFix xmlns="1c07d8c7-c900-4f17-8efa-882eb357c716">None</FastTrackFix>
-    <Peer_x0020_Reviewer xmlns="1c07d8c7-c900-4f17-8efa-882eb357c716">
-      <UserInfo>
-        <DisplayName>Craig Moody</DisplayName>
-        <AccountId>675</AccountId>
-        <AccountType/>
-      </UserInfo>
-    </Peer_x0020_Reviewer>
-    <Activity_x0020_Code xmlns="3b32f6f0-ddcd-4e66-a0c8-12c7c6b50ecf">KJ</Activity_x0020_Code>
-    <DLCPolicyLabelLock xmlns="1c07d8c7-c900-4f17-8efa-882eb357c716" xsi:nil="true"/>
-    <Current_x0020_Version xmlns="1c07d8c7-c900-4f17-8efa-882eb357c716">1</Current_x0020_Version>
-    <Outcome_x0020_For_x0020_Current_x0020_State xmlns="1c07d8c7-c900-4f17-8efa-882eb357c716">Waiting for Quality Checker</Outcome_x0020_For_x0020_Current_x0020_State>
-    <Release_x0020_Date xmlns="1c07d8c7-c900-4f17-8efa-882eb357c716">2022-01-31T13:30:00+00:00</Release_x0020_Date>
-    <lcf76f155ced4ddcb4097134ff3c332f xmlns="11fed03a-fcb9-4ce9-ad2d-79a8ab16551b">
-      <Terms xmlns="http://schemas.microsoft.com/office/infopath/2007/PartnerControls"/>
-    </lcf76f155ced4ddcb4097134ff3c332f>
-    <_dlc_DocIdUrl xmlns="3b32f6f0-ddcd-4e66-a0c8-12c7c6b50ecf">
-      <Url xsi:nil="true"/>
-      <Description xsi:nil="true"/>
-    </_dlc_DocIdUrl>
-    <TaxCatchAll xmlns="3b32f6f0-ddcd-4e66-a0c8-12c7c6b50ecf" xsi:nil="true"/>
-    <QualityReCheckerEmail xmlns="3b32f6f0-ddcd-4e66-a0c8-12c7c6b50ecf" xsi:nil="true"/>
-    <_dlc_DocId xmlns="3b32f6f0-ddcd-4e66-a0c8-12c7c6b50ecf" xsi:nil="true"/>
-    <DateOfCurrentRelease xmlns="1c07d8c7-c900-4f17-8efa-882eb357c716" xsi:nil="true"/>
-    <Approver xmlns="1c07d8c7-c900-4f17-8efa-882eb357c716">
-      <UserInfo>
-        <DisplayName>Nigel Blake</DisplayName>
-        <AccountId>716</AccountId>
-        <AccountType/>
-      </UserInfo>
-    </Approver>
-    <UOC_x0020_Title xmlns="1c07d8c7-c900-4f17-8efa-882eb357c716" xsi:nil="true"/>
-    <Document_x0020_State xmlns="1c07d8c7-c900-4f17-8efa-882eb357c716">Developer Work Completed</Document_x0020_State>
-    <_dlc_Exempt xmlns="http://schemas.microsoft.com/sharepoint/v3" xsi:nil="true"/>
-    <Development_x0020_Completed xmlns="1c07d8c7-c900-4f17-8efa-882eb357c716">true</Development_x0020_Completed>
-    <Release_x0020_Version xmlns="1c07d8c7-c900-4f17-8efa-882eb357c716">0.0</Release_x0020_Version>
-    <Not_x0020_For_x0020_Release xmlns="1c07d8c7-c900-4f17-8efa-882eb357c716">false</Not_x0020_For_x0020_Release>
-    <Set_x0020_identifier xmlns="1c07d8c7-c900-4f17-8efa-882eb357c716" xsi:nil="true"/>
-  </documentManagement>
-</p:properties>
-</file>
-
-<file path=customXml/item4.xml><?xml version="1.0" encoding="utf-8"?>
-<?mso-contentType ?>
-<FormTemplates xmlns="http://schemas.microsoft.com/sharepoint/v3/contenttype/forms">
-  <Display>DocumentLibraryForm</Display>
-  <Edit>DocumentLibraryForm</Edit>
-  <New>DocumentLibraryForm</New>
-</FormTemplates>
-</file>
-
 <file path=customXml/item5.xml><?xml version="1.0" encoding="utf-8"?>
 <?mso-contentType ?>
-<spe:Receivers xmlns:spe="http://schemas.microsoft.com/sharepoint/events"/>
+<p:Policy xmlns:p="office.server.policy" id="" local="true">
+  <p:Name>Document</p:Name>
+  <p:Description/>
+  <p:Statement/>
+  <p:PolicyItems>
+    <p:PolicyItem featureId="Microsoft.Office.RecordsManagement.PolicyFeatures.PolicyLabel" staticId="0x010100AD33A531B3A8F942B83559EDD14C1669|801092262" UniqueId="be708486-24fb-4c6d-8252-5a5c989258ad">
+      <p:Name>Labels</p:Name>
+      <p:Description>Generates labels that can be inserted in Microsoft Office documents to ensure that document properties or other important information are included when documents are printed. Labels can also be used to search for documents.</p:Description>
+      <p:CustomData>
+        <label>
+          <segment type="metadata">_UIVersionString</segment>
+        </label>
+      </p:CustomData>
+    </p:PolicyItem>
+  </p:PolicyItems>
+</p:Policy>
 </file>
 
 <file path=customXml/itemProps1.xml><?xml version="1.0" encoding="utf-8"?>
-<ds:datastoreItem xmlns:ds="http://schemas.openxmlformats.org/officeDocument/2006/customXml" ds:itemID="{514BB57D-6A79-4902-BBE7-B9973D246568}">
+<ds:datastoreItem xmlns:ds="http://schemas.openxmlformats.org/officeDocument/2006/customXml" ds:itemID="{4899667A-AC1F-4B21-A570-41DA8D01822C}">
   <ds:schemaRefs>
-    <ds:schemaRef ds:uri="office.server.policy"/>
+    <ds:schemaRef ds:uri="http://schemas.microsoft.com/sharepoint/events"/>
   </ds:schemaRefs>
 </ds:datastoreItem>
 </file>
 
 <file path=customXml/itemProps2.xml><?xml version="1.0" encoding="utf-8"?>
+<ds:datastoreItem xmlns:ds="http://schemas.openxmlformats.org/officeDocument/2006/customXml" ds:itemID="{BE70F4DB-E373-4831-9BDC-5A293E8A666D}">
+  <ds:schemaRefs>
+    <ds:schemaRef ds:uri="http://schemas.microsoft.com/sharepoint/v3/contenttype/forms"/>
+  </ds:schemaRefs>
+</ds:datastoreItem>
+</file>
+
+<file path=customXml/itemProps3.xml><?xml version="1.0" encoding="utf-8"?>
+<ds:datastoreItem xmlns:ds="http://schemas.openxmlformats.org/officeDocument/2006/customXml" ds:itemID="{A3C6F275-3DA3-4AB8-93F3-EFE59BA028F7}">
+  <ds:schemaRefs>
+    <ds:schemaRef ds:uri="http://schemas.microsoft.com/office/2006/metadata/properties"/>
+    <ds:schemaRef ds:uri="http://schemas.microsoft.com/office/infopath/2007/PartnerControls"/>
+    <ds:schemaRef ds:uri="1c07d8c7-c900-4f17-8efa-882eb357c716"/>
+    <ds:schemaRef ds:uri="3b32f6f0-ddcd-4e66-a0c8-12c7c6b50ecf"/>
+    <ds:schemaRef ds:uri="http://schemas.microsoft.com/sharepoint/v4"/>
+    <ds:schemaRef ds:uri="11fed03a-fcb9-4ce9-ad2d-79a8ab16551b"/>
+    <ds:schemaRef ds:uri="http://schemas.microsoft.com/sharepoint/v3"/>
+  </ds:schemaRefs>
+</ds:datastoreItem>
+</file>
+
+<file path=customXml/itemProps4.xml><?xml version="1.0" encoding="utf-8"?>
 <ds:datastoreItem xmlns:ds="http://schemas.openxmlformats.org/officeDocument/2006/customXml" ds:itemID="{E9ADA7B5-436D-417C-924C-AF3F39BFCCC3}">
   <ds:schemaRefs>
     <ds:schemaRef ds:uri="http://schemas.microsoft.com/office/2006/metadata/contentType"/>
@@ -5159,32 +6766,10 @@
 </ds:datastoreItem>
 </file>
 
-<file path=customXml/itemProps3.xml><?xml version="1.0" encoding="utf-8"?>
-<ds:datastoreItem xmlns:ds="http://schemas.openxmlformats.org/officeDocument/2006/customXml" ds:itemID="{A3C6F275-3DA3-4AB8-93F3-EFE59BA028F7}">
+<file path=customXml/itemProps5.xml><?xml version="1.0" encoding="utf-8"?>
+<ds:datastoreItem xmlns:ds="http://schemas.openxmlformats.org/officeDocument/2006/customXml" ds:itemID="{514BB57D-6A79-4902-BBE7-B9973D246568}">
   <ds:schemaRefs>
-    <ds:schemaRef ds:uri="http://schemas.microsoft.com/office/2006/metadata/properties"/>
-    <ds:schemaRef ds:uri="http://schemas.microsoft.com/office/infopath/2007/PartnerControls"/>
-    <ds:schemaRef ds:uri="1c07d8c7-c900-4f17-8efa-882eb357c716"/>
-    <ds:schemaRef ds:uri="3b32f6f0-ddcd-4e66-a0c8-12c7c6b50ecf"/>
-    <ds:schemaRef ds:uri="http://schemas.microsoft.com/sharepoint/v4"/>
-    <ds:schemaRef ds:uri="11fed03a-fcb9-4ce9-ad2d-79a8ab16551b"/>
-    <ds:schemaRef ds:uri="http://schemas.microsoft.com/sharepoint/v3"/>
-  </ds:schemaRefs>
-</ds:datastoreItem>
-</file>
-
-<file path=customXml/itemProps4.xml><?xml version="1.0" encoding="utf-8"?>
-<ds:datastoreItem xmlns:ds="http://schemas.openxmlformats.org/officeDocument/2006/customXml" ds:itemID="{BE70F4DB-E373-4831-9BDC-5A293E8A666D}">
-  <ds:schemaRefs>
-    <ds:schemaRef ds:uri="http://schemas.microsoft.com/sharepoint/v3/contenttype/forms"/>
-  </ds:schemaRefs>
-</ds:datastoreItem>
-</file>
-
-<file path=customXml/itemProps5.xml><?xml version="1.0" encoding="utf-8"?>
-<ds:datastoreItem xmlns:ds="http://schemas.openxmlformats.org/officeDocument/2006/customXml" ds:itemID="{4899667A-AC1F-4B21-A570-41DA8D01822C}">
-  <ds:schemaRefs>
-    <ds:schemaRef ds:uri="http://schemas.microsoft.com/sharepoint/events"/>
+    <ds:schemaRef ds:uri="office.server.policy"/>
   </ds:schemaRefs>
 </ds:datastoreItem>
 </file>